--- a/UD06 - Directorio Activo con Windows Server/UD 06 - Dominios con Windows Server.docx
+++ b/UD06 - Directorio Activo con Windows Server/UD 06 - Dominios con Windows Server.docx
@@ -81,12 +81,12 @@
             <wp:extent cx="6120000" cy="723900"/>
             <wp:effectExtent b="0" l="0" r="0" t="0"/>
             <wp:wrapSquare wrapText="bothSides" distB="114300" distT="114300" distL="114300" distR="114300"/>
-            <wp:docPr id="4" name="image5.png"/>
+            <wp:docPr id="4" name="image3.png"/>
             <a:graphic>
               <a:graphicData uri="http://schemas.openxmlformats.org/drawingml/2006/picture">
                 <pic:pic>
                   <pic:nvPicPr>
-                    <pic:cNvPr id="0" name="image5.png"/>
+                    <pic:cNvPr id="0" name="image3.png"/>
                     <pic:cNvPicPr preferRelativeResize="0"/>
                   </pic:nvPicPr>
                   <pic:blipFill>
@@ -121,12 +121,12 @@
           <wp:inline distB="114300" distT="114300" distL="114300" distR="114300">
             <wp:extent cx="447675" cy="57150"/>
             <wp:effectExtent b="0" l="0" r="0" t="0"/>
-            <wp:docPr descr="short line" id="2" name="image4.png"/>
+            <wp:docPr descr="short line" id="2" name="image5.png"/>
             <a:graphic>
               <a:graphicData uri="http://schemas.openxmlformats.org/drawingml/2006/picture">
                 <pic:pic>
                   <pic:nvPicPr>
-                    <pic:cNvPr descr="short line" id="0" name="image4.png"/>
+                    <pic:cNvPr descr="short line" id="0" name="image5.png"/>
                     <pic:cNvPicPr preferRelativeResize="0"/>
                   </pic:nvPicPr>
                   <pic:blipFill>
@@ -338,12 +338,12 @@
             <wp:extent cx="922564" cy="322898"/>
             <wp:effectExtent b="0" l="0" r="0" t="0"/>
             <wp:wrapSquare wrapText="bothSides" distB="57150" distT="57150" distL="57150" distR="57150"/>
-            <wp:docPr id="3" name="image1.png"/>
+            <wp:docPr id="3" name="image2.png"/>
             <a:graphic>
               <a:graphicData uri="http://schemas.openxmlformats.org/drawingml/2006/picture">
                 <pic:pic>
                   <pic:nvPicPr>
-                    <pic:cNvPr id="0" name="image1.png"/>
+                    <pic:cNvPr id="0" name="image2.png"/>
                     <pic:cNvPicPr preferRelativeResize="0"/>
                   </pic:nvPicPr>
                   <pic:blipFill>
@@ -475,12 +475,12 @@
             <wp:extent cx="922564" cy="322898"/>
             <wp:effectExtent b="0" l="0" r="0" t="0"/>
             <wp:wrapSquare wrapText="bothSides" distB="57150" distT="57150" distL="57150" distR="57150"/>
-            <wp:docPr id="1" name="image2.png"/>
+            <wp:docPr id="1" name="image1.png"/>
             <a:graphic>
               <a:graphicData uri="http://schemas.openxmlformats.org/drawingml/2006/picture">
                 <pic:pic>
                   <pic:nvPicPr>
-                    <pic:cNvPr id="0" name="image2.png"/>
+                    <pic:cNvPr id="0" name="image1.png"/>
                     <pic:cNvPicPr preferRelativeResize="0"/>
                   </pic:nvPicPr>
                   <pic:blipFill>
@@ -12624,7 +12624,7 @@
         <w:rPr>
           <w:rtl w:val="0"/>
         </w:rPr>
-        <w:t xml:space="preserve"> Mantén el sistema operativo y todas las aplicaciones actualizadas con los últimos parches de seguridad. Configura las actualizaciones automáticas o implementa un proceso regular de parcheo.</w:t>
+        <w:t xml:space="preserve"> mantén el sistema operativo y todas las aplicaciones actualizadas con los últimos parches de seguridad. Configura las actualizaciones automáticas o implementa un proceso regular de parcheo.</w:t>
       </w:r>
     </w:p>
     <w:p>
@@ -12650,7 +12650,13 @@
         <w:rPr>
           <w:rtl w:val="0"/>
         </w:rPr>
-        <w:t xml:space="preserve">Habilita y configura el Firewall de Windows para bloquear tráfico no deseado y limitar la exposición de servicios no esenciales a la red.</w:t>
+        <w:t xml:space="preserve">h</w:t>
+      </w:r>
+      <w:r>
+        <w:rPr>
+          <w:rtl w:val="0"/>
+        </w:rPr>
+        <w:t xml:space="preserve">abilita y configura el Firewall de Windows para bloquear tráfico no deseado y limitar la exposición de servicios no esenciales a la red.</w:t>
       </w:r>
     </w:p>
     <w:p>
@@ -12676,7 +12682,7 @@
         <w:rPr>
           <w:rtl w:val="0"/>
         </w:rPr>
-        <w:t xml:space="preserve"> Asegúrate de que los servidores estén físicamente protegidos en un lugar seguro y que solo el personal autorizado tenga acceso físico a ellos.</w:t>
+        <w:t xml:space="preserve"> asegúrate de que los servidores estén físicamente protegidos en un lugar seguro y que solo el personal autorizado tenga acceso físico a ellos.</w:t>
       </w:r>
     </w:p>
     <w:p>
@@ -12702,7 +12708,7 @@
         <w:rPr>
           <w:rtl w:val="0"/>
         </w:rPr>
-        <w:t xml:space="preserve"> Establece políticas de contraseñas fuertes que incluyan longitudes mínimas, complejidad y cambios regulares de contraseñas. Considera el uso de autenticación multifactor (MFA) cuando sea posible.</w:t>
+        <w:t xml:space="preserve"> establece políticas de contraseñas fuertes que incluyan longitudes mínimas, complejidad y cambios regulares de contraseñas. Considera el uso de autenticación multifactor (MFA) cuando sea posible.</w:t>
       </w:r>
     </w:p>
     <w:p>
@@ -12728,7 +12734,7 @@
         <w:rPr>
           <w:rtl w:val="0"/>
         </w:rPr>
-        <w:t xml:space="preserve"> Configura permisos y derechos de acceso adecuados para que solo los usuarios y grupos autorizados puedan acceder a recursos y carpetas compartidas.</w:t>
+        <w:t xml:space="preserve"> configura permisos y derechos de acceso adecuados para que solo los usuarios y grupos autorizados puedan acceder a recursos y carpetas compartidas.</w:t>
       </w:r>
     </w:p>
     <w:p>
@@ -12754,7 +12760,7 @@
         <w:rPr>
           <w:rtl w:val="0"/>
         </w:rPr>
-        <w:t xml:space="preserve"> Habilita y configura la auditoría de seguridad para realizar un seguimiento de los eventos importantes, como inicios de sesión fallidos, acceso a archivos y cambios en la configuración.</w:t>
+        <w:t xml:space="preserve"> habilita y configura la auditoría de seguridad para realizar un seguimiento de los eventos importantes, como inicios de sesión fallidos, acceso a archivos y cambios en la configuración.</w:t>
       </w:r>
     </w:p>
     <w:p>
@@ -12780,7 +12786,7 @@
         <w:rPr>
           <w:rtl w:val="0"/>
         </w:rPr>
-        <w:t xml:space="preserve"> Utiliza GPO para aplicar políticas de seguridad en toda la red, incluyendo restricciones de ejecución de aplicaciones, políticas de contraseñas y restricciones de acceso a dispositivos.</w:t>
+        <w:t xml:space="preserve"> utiliza GPO para aplicar políticas de seguridad en toda la red, incluyendo restricciones de ejecución de aplicaciones, políticas de contraseñas y restricciones de acceso a dispositivos.</w:t>
       </w:r>
     </w:p>
     <w:p>
@@ -12806,7 +12812,7 @@
         <w:rPr>
           <w:rtl w:val="0"/>
         </w:rPr>
-        <w:t xml:space="preserve">: Implementa el cifrado de datos para proteger información confidencial, especialmente en unidades y comunicaciones sensibles.</w:t>
+        <w:t xml:space="preserve">: implementa el cifrado de datos para proteger información confidencial, especialmente en unidades y comunicaciones sensibles.</w:t>
       </w:r>
     </w:p>
     <w:p>
@@ -12832,7 +12838,7 @@
         <w:rPr>
           <w:rtl w:val="0"/>
         </w:rPr>
-        <w:t xml:space="preserve"> Establece un plan de respaldo y recuperación eficaz para proteger los datos contra pérdida o daño. Prueba regularmente la recuperación de datos.</w:t>
+        <w:t xml:space="preserve"> establece un plan de respaldo y recuperación eficaz para proteger los datos contra pérdida o daño. Prueba regularmente la recuperación de datos.</w:t>
       </w:r>
     </w:p>
     <w:p>
@@ -12858,7 +12864,7 @@
         <w:rPr>
           <w:rtl w:val="0"/>
         </w:rPr>
-        <w:t xml:space="preserve"> Utiliza herramientas y software de detección y prevención de intrusos (IDS/IPS) para identificar y bloquear actividades sospechosas en la red. Algunos de los software de este tipo más conocidos son:</w:t>
+        <w:t xml:space="preserve"> utiliza herramientas y software de detección y prevención de intrusos (IDS/IPS) para identificar y bloquear actividades sospechosas en la red. Algunos de los software de este tipo más conocidos son:</w:t>
       </w:r>
     </w:p>
     <w:p>
@@ -12968,7 +12974,7 @@
         <w:rPr>
           <w:rtl w:val="0"/>
         </w:rPr>
-        <w:t xml:space="preserve"> Limita y asegura el acceso remoto al servidor. Considera el uso de conexiones VPN y, cuando sea posible, restringe el acceso a direcciones IP específicas.</w:t>
+        <w:t xml:space="preserve"> limita y asegura el acceso remoto al servidor. Considera el uso de conexiones VPN y, cuando sea posible, restringe el acceso a direcciones IP específicas.</w:t>
       </w:r>
     </w:p>
     <w:p>
@@ -12994,7 +13000,7 @@
         <w:rPr>
           <w:rtl w:val="0"/>
         </w:rPr>
-        <w:t xml:space="preserve"> Implementa soluciones de monitoreo y análisis de registros para detectar eventos de seguridad y comportamientos anómalos.</w:t>
+        <w:t xml:space="preserve"> implementa soluciones de monitoreo y análisis de registros para detectar eventos de seguridad y comportamientos anómalos.</w:t>
       </w:r>
     </w:p>
     <w:p>
@@ -13180,29 +13186,7 @@
         <w:rPr>
           <w:rtl w:val="0"/>
         </w:rPr>
-      </w:r>
-    </w:p>
-    <w:p>
-      <w:pPr>
-        <w:ind w:left="0" w:firstLine="0"/>
-        <w:rPr/>
-      </w:pPr>
-      <w:r>
-        <w:rPr>
-          <w:rtl w:val="0"/>
-        </w:rPr>
         <w:t xml:space="preserve">[2] Mastering Windows Server 2022 - Fourth Edition, Jordan Krause </w:t>
-      </w:r>
-    </w:p>
-    <w:p>
-      <w:pPr>
-        <w:ind w:left="0" w:firstLine="0"/>
-        <w:rPr/>
-      </w:pPr>
-      <w:r>
-        <w:rPr>
-          <w:rtl w:val="0"/>
-        </w:rPr>
       </w:r>
     </w:p>
     <w:p>
@@ -13253,17 +13237,6 @@
         <w:rPr>
           <w:rtl w:val="0"/>
         </w:rPr>
-      </w:r>
-    </w:p>
-    <w:p>
-      <w:pPr>
-        <w:ind w:left="0" w:firstLine="0"/>
-        <w:rPr/>
-      </w:pPr>
-      <w:r>
-        <w:rPr>
-          <w:rtl w:val="0"/>
-        </w:rPr>
         <w:t xml:space="preserve">[4] Grupos en Windows Server 2022</w:t>
       </w:r>
     </w:p>
@@ -13282,28 +13255,6 @@
           <w:t xml:space="preserve">https://learn.microsoft.com/es-es/windows-server/identity/ad-ds/manage/understand-security-groups</w:t>
         </w:r>
       </w:hyperlink>
-      <w:r>
-        <w:rPr>
-          <w:rtl w:val="0"/>
-        </w:rPr>
-      </w:r>
-    </w:p>
-    <w:p>
-      <w:pPr>
-        <w:ind w:left="0" w:firstLine="0"/>
-        <w:rPr/>
-      </w:pPr>
-      <w:r>
-        <w:rPr>
-          <w:rtl w:val="0"/>
-        </w:rPr>
-      </w:r>
-    </w:p>
-    <w:p>
-      <w:pPr>
-        <w:ind w:left="0" w:firstLine="0"/>
-        <w:rPr/>
-      </w:pPr>
       <w:r>
         <w:rPr>
           <w:rtl w:val="0"/>

--- a/UD06 - Directorio Activo con Windows Server/UD 06 - Dominios con Windows Server.docx
+++ b/UD06 - Directorio Activo con Windows Server/UD 06 - Dominios con Windows Server.docx
@@ -81,12 +81,12 @@
             <wp:extent cx="6120000" cy="723900"/>
             <wp:effectExtent b="0" l="0" r="0" t="0"/>
             <wp:wrapSquare wrapText="bothSides" distB="114300" distT="114300" distL="114300" distR="114300"/>
-            <wp:docPr id="4" name="image3.png"/>
+            <wp:docPr id="4" name="image5.png"/>
             <a:graphic>
               <a:graphicData uri="http://schemas.openxmlformats.org/drawingml/2006/picture">
                 <pic:pic>
                   <pic:nvPicPr>
-                    <pic:cNvPr id="0" name="image3.png"/>
+                    <pic:cNvPr id="0" name="image5.png"/>
                     <pic:cNvPicPr preferRelativeResize="0"/>
                   </pic:nvPicPr>
                   <pic:blipFill>
@@ -121,12 +121,12 @@
           <wp:inline distB="114300" distT="114300" distL="114300" distR="114300">
             <wp:extent cx="447675" cy="57150"/>
             <wp:effectExtent b="0" l="0" r="0" t="0"/>
-            <wp:docPr descr="short line" id="2" name="image5.png"/>
+            <wp:docPr descr="short line" id="2" name="image3.png"/>
             <a:graphic>
               <a:graphicData uri="http://schemas.openxmlformats.org/drawingml/2006/picture">
                 <pic:pic>
                   <pic:nvPicPr>
-                    <pic:cNvPr descr="short line" id="0" name="image5.png"/>
+                    <pic:cNvPr descr="short line" id="0" name="image3.png"/>
                     <pic:cNvPicPr preferRelativeResize="0"/>
                   </pic:nvPicPr>
                   <pic:blipFill>
@@ -338,12 +338,12 @@
             <wp:extent cx="922564" cy="322898"/>
             <wp:effectExtent b="0" l="0" r="0" t="0"/>
             <wp:wrapSquare wrapText="bothSides" distB="57150" distT="57150" distL="57150" distR="57150"/>
-            <wp:docPr id="3" name="image2.png"/>
+            <wp:docPr id="3" name="image4.png"/>
             <a:graphic>
               <a:graphicData uri="http://schemas.openxmlformats.org/drawingml/2006/picture">
                 <pic:pic>
                   <pic:nvPicPr>
-                    <pic:cNvPr id="0" name="image2.png"/>
+                    <pic:cNvPr id="0" name="image4.png"/>
                     <pic:cNvPicPr preferRelativeResize="0"/>
                   </pic:nvPicPr>
                   <pic:blipFill>
@@ -767,14 +767,14 @@
             <w:spacing w:after="0" w:before="60" w:lineRule="auto"/>
             <w:jc w:val="left"/>
             <w:rPr>
-              <w:rFonts w:ascii="Verdana" w:cs="Verdana" w:eastAsia="Verdana" w:hAnsi="Verdana"/>
+              <w:rFonts w:ascii="Arial" w:cs="Arial" w:eastAsia="Arial" w:hAnsi="Arial"/>
               <w:b w:val="1"/>
               <w:i w:val="0"/>
               <w:smallCaps w:val="0"/>
               <w:strike w:val="0"/>
               <w:color w:val="000000"/>
-              <w:sz w:val="20"/>
-              <w:szCs w:val="20"/>
+              <w:sz w:val="22"/>
+              <w:szCs w:val="22"/>
               <w:u w:val="none"/>
               <w:shd w:fill="auto" w:val="clear"/>
               <w:vertAlign w:val="baseline"/>
@@ -820,14 +820,14 @@
             <w:spacing w:after="0" w:before="60" w:lineRule="auto"/>
             <w:jc w:val="left"/>
             <w:rPr>
-              <w:rFonts w:ascii="Verdana" w:cs="Verdana" w:eastAsia="Verdana" w:hAnsi="Verdana"/>
+              <w:rFonts w:ascii="Arial" w:cs="Arial" w:eastAsia="Arial" w:hAnsi="Arial"/>
               <w:b w:val="1"/>
               <w:i w:val="0"/>
               <w:smallCaps w:val="0"/>
               <w:strike w:val="0"/>
               <w:color w:val="000000"/>
-              <w:sz w:val="20"/>
-              <w:szCs w:val="20"/>
+              <w:sz w:val="22"/>
+              <w:szCs w:val="22"/>
               <w:u w:val="none"/>
               <w:shd w:fill="auto" w:val="clear"/>
               <w:vertAlign w:val="baseline"/>
@@ -868,14 +868,14 @@
             <w:spacing w:after="0" w:before="60" w:lineRule="auto"/>
             <w:jc w:val="left"/>
             <w:rPr>
-              <w:rFonts w:ascii="Verdana" w:cs="Verdana" w:eastAsia="Verdana" w:hAnsi="Verdana"/>
+              <w:rFonts w:ascii="Arial" w:cs="Arial" w:eastAsia="Arial" w:hAnsi="Arial"/>
               <w:b w:val="1"/>
               <w:i w:val="0"/>
               <w:smallCaps w:val="0"/>
               <w:strike w:val="0"/>
               <w:color w:val="000000"/>
-              <w:sz w:val="20"/>
-              <w:szCs w:val="20"/>
+              <w:sz w:val="22"/>
+              <w:szCs w:val="22"/>
               <w:u w:val="none"/>
               <w:shd w:fill="auto" w:val="clear"/>
               <w:vertAlign w:val="baseline"/>
@@ -916,14 +916,14 @@
             <w:spacing w:after="0" w:before="60" w:lineRule="auto"/>
             <w:jc w:val="left"/>
             <w:rPr>
-              <w:rFonts w:ascii="Verdana" w:cs="Verdana" w:eastAsia="Verdana" w:hAnsi="Verdana"/>
+              <w:rFonts w:ascii="Arial" w:cs="Arial" w:eastAsia="Arial" w:hAnsi="Arial"/>
               <w:b w:val="1"/>
               <w:i w:val="0"/>
               <w:smallCaps w:val="0"/>
               <w:strike w:val="0"/>
               <w:color w:val="000000"/>
-              <w:sz w:val="20"/>
-              <w:szCs w:val="20"/>
+              <w:sz w:val="22"/>
+              <w:szCs w:val="22"/>
               <w:u w:val="none"/>
               <w:shd w:fill="auto" w:val="clear"/>
               <w:vertAlign w:val="baseline"/>
@@ -965,13 +965,14 @@
             <w:ind w:left="360" w:firstLine="0"/>
             <w:jc w:val="left"/>
             <w:rPr>
-              <w:rFonts w:ascii="Verdana" w:cs="Verdana" w:eastAsia="Verdana" w:hAnsi="Verdana"/>
+              <w:rFonts w:ascii="Arial" w:cs="Arial" w:eastAsia="Arial" w:hAnsi="Arial"/>
+              <w:b w:val="0"/>
               <w:i w:val="0"/>
               <w:smallCaps w:val="0"/>
               <w:strike w:val="0"/>
               <w:color w:val="000000"/>
-              <w:sz w:val="20"/>
-              <w:szCs w:val="20"/>
+              <w:sz w:val="22"/>
+              <w:szCs w:val="22"/>
               <w:u w:val="none"/>
               <w:shd w:fill="auto" w:val="clear"/>
               <w:vertAlign w:val="baseline"/>
@@ -981,6 +982,7 @@
             <w:r>
               <w:rPr>
                 <w:rFonts w:ascii="Verdana" w:cs="Verdana" w:eastAsia="Verdana" w:hAnsi="Verdana"/>
+                <w:b w:val="0"/>
                 <w:i w:val="0"/>
                 <w:smallCaps w:val="0"/>
                 <w:strike w:val="0"/>
@@ -1012,13 +1014,14 @@
             <w:ind w:left="360" w:firstLine="0"/>
             <w:jc w:val="left"/>
             <w:rPr>
-              <w:rFonts w:ascii="Verdana" w:cs="Verdana" w:eastAsia="Verdana" w:hAnsi="Verdana"/>
+              <w:rFonts w:ascii="Arial" w:cs="Arial" w:eastAsia="Arial" w:hAnsi="Arial"/>
+              <w:b w:val="0"/>
               <w:i w:val="0"/>
               <w:smallCaps w:val="0"/>
               <w:strike w:val="0"/>
               <w:color w:val="000000"/>
-              <w:sz w:val="20"/>
-              <w:szCs w:val="20"/>
+              <w:sz w:val="22"/>
+              <w:szCs w:val="22"/>
               <w:u w:val="none"/>
               <w:shd w:fill="auto" w:val="clear"/>
               <w:vertAlign w:val="baseline"/>
@@ -1028,6 +1031,7 @@
             <w:r>
               <w:rPr>
                 <w:rFonts w:ascii="Verdana" w:cs="Verdana" w:eastAsia="Verdana" w:hAnsi="Verdana"/>
+                <w:b w:val="0"/>
                 <w:i w:val="0"/>
                 <w:smallCaps w:val="0"/>
                 <w:strike w:val="0"/>
@@ -1059,13 +1063,14 @@
             <w:ind w:left="360" w:firstLine="0"/>
             <w:jc w:val="left"/>
             <w:rPr>
-              <w:rFonts w:ascii="Verdana" w:cs="Verdana" w:eastAsia="Verdana" w:hAnsi="Verdana"/>
+              <w:rFonts w:ascii="Arial" w:cs="Arial" w:eastAsia="Arial" w:hAnsi="Arial"/>
+              <w:b w:val="0"/>
               <w:i w:val="0"/>
               <w:smallCaps w:val="0"/>
               <w:strike w:val="0"/>
               <w:color w:val="000000"/>
-              <w:sz w:val="20"/>
-              <w:szCs w:val="20"/>
+              <w:sz w:val="22"/>
+              <w:szCs w:val="22"/>
               <w:u w:val="none"/>
               <w:shd w:fill="auto" w:val="clear"/>
               <w:vertAlign w:val="baseline"/>
@@ -1075,6 +1080,7 @@
             <w:r>
               <w:rPr>
                 <w:rFonts w:ascii="Verdana" w:cs="Verdana" w:eastAsia="Verdana" w:hAnsi="Verdana"/>
+                <w:b w:val="0"/>
                 <w:i w:val="0"/>
                 <w:smallCaps w:val="0"/>
                 <w:strike w:val="0"/>
@@ -1105,14 +1111,14 @@
             <w:spacing w:after="0" w:before="60" w:lineRule="auto"/>
             <w:jc w:val="left"/>
             <w:rPr>
-              <w:rFonts w:ascii="Verdana" w:cs="Verdana" w:eastAsia="Verdana" w:hAnsi="Verdana"/>
+              <w:rFonts w:ascii="Arial" w:cs="Arial" w:eastAsia="Arial" w:hAnsi="Arial"/>
               <w:b w:val="1"/>
               <w:i w:val="0"/>
               <w:smallCaps w:val="0"/>
               <w:strike w:val="0"/>
               <w:color w:val="000000"/>
-              <w:sz w:val="20"/>
-              <w:szCs w:val="20"/>
+              <w:sz w:val="22"/>
+              <w:szCs w:val="22"/>
               <w:u w:val="none"/>
               <w:shd w:fill="auto" w:val="clear"/>
               <w:vertAlign w:val="baseline"/>
@@ -1154,13 +1160,14 @@
             <w:ind w:left="360" w:firstLine="0"/>
             <w:jc w:val="left"/>
             <w:rPr>
-              <w:rFonts w:ascii="Verdana" w:cs="Verdana" w:eastAsia="Verdana" w:hAnsi="Verdana"/>
+              <w:rFonts w:ascii="Arial" w:cs="Arial" w:eastAsia="Arial" w:hAnsi="Arial"/>
+              <w:b w:val="0"/>
               <w:i w:val="0"/>
               <w:smallCaps w:val="0"/>
               <w:strike w:val="0"/>
               <w:color w:val="000000"/>
-              <w:sz w:val="20"/>
-              <w:szCs w:val="20"/>
+              <w:sz w:val="22"/>
+              <w:szCs w:val="22"/>
               <w:u w:val="none"/>
               <w:shd w:fill="auto" w:val="clear"/>
               <w:vertAlign w:val="baseline"/>
@@ -1170,6 +1177,7 @@
             <w:r>
               <w:rPr>
                 <w:rFonts w:ascii="Verdana" w:cs="Verdana" w:eastAsia="Verdana" w:hAnsi="Verdana"/>
+                <w:b w:val="0"/>
                 <w:i w:val="0"/>
                 <w:smallCaps w:val="0"/>
                 <w:strike w:val="0"/>
@@ -1201,13 +1209,14 @@
             <w:ind w:left="360" w:firstLine="0"/>
             <w:jc w:val="left"/>
             <w:rPr>
-              <w:rFonts w:ascii="Verdana" w:cs="Verdana" w:eastAsia="Verdana" w:hAnsi="Verdana"/>
+              <w:rFonts w:ascii="Arial" w:cs="Arial" w:eastAsia="Arial" w:hAnsi="Arial"/>
+              <w:b w:val="0"/>
               <w:i w:val="0"/>
               <w:smallCaps w:val="0"/>
               <w:strike w:val="0"/>
               <w:color w:val="000000"/>
-              <w:sz w:val="20"/>
-              <w:szCs w:val="20"/>
+              <w:sz w:val="22"/>
+              <w:szCs w:val="22"/>
               <w:u w:val="none"/>
               <w:shd w:fill="auto" w:val="clear"/>
               <w:vertAlign w:val="baseline"/>
@@ -1217,6 +1226,7 @@
             <w:r>
               <w:rPr>
                 <w:rFonts w:ascii="Verdana" w:cs="Verdana" w:eastAsia="Verdana" w:hAnsi="Verdana"/>
+                <w:b w:val="0"/>
                 <w:i w:val="0"/>
                 <w:smallCaps w:val="0"/>
                 <w:strike w:val="0"/>
@@ -1248,13 +1258,14 @@
             <w:ind w:left="360" w:firstLine="0"/>
             <w:jc w:val="left"/>
             <w:rPr>
-              <w:rFonts w:ascii="Verdana" w:cs="Verdana" w:eastAsia="Verdana" w:hAnsi="Verdana"/>
+              <w:rFonts w:ascii="Arial" w:cs="Arial" w:eastAsia="Arial" w:hAnsi="Arial"/>
+              <w:b w:val="0"/>
               <w:i w:val="0"/>
               <w:smallCaps w:val="0"/>
               <w:strike w:val="0"/>
               <w:color w:val="000000"/>
-              <w:sz w:val="20"/>
-              <w:szCs w:val="20"/>
+              <w:sz w:val="22"/>
+              <w:szCs w:val="22"/>
               <w:u w:val="none"/>
               <w:shd w:fill="auto" w:val="clear"/>
               <w:vertAlign w:val="baseline"/>
@@ -1264,6 +1275,7 @@
             <w:r>
               <w:rPr>
                 <w:rFonts w:ascii="Verdana" w:cs="Verdana" w:eastAsia="Verdana" w:hAnsi="Verdana"/>
+                <w:b w:val="0"/>
                 <w:i w:val="0"/>
                 <w:smallCaps w:val="0"/>
                 <w:strike w:val="0"/>
@@ -1295,13 +1307,14 @@
             <w:ind w:left="360" w:firstLine="0"/>
             <w:jc w:val="left"/>
             <w:rPr>
-              <w:rFonts w:ascii="Verdana" w:cs="Verdana" w:eastAsia="Verdana" w:hAnsi="Verdana"/>
+              <w:rFonts w:ascii="Arial" w:cs="Arial" w:eastAsia="Arial" w:hAnsi="Arial"/>
+              <w:b w:val="0"/>
               <w:i w:val="0"/>
               <w:smallCaps w:val="0"/>
               <w:strike w:val="0"/>
               <w:color w:val="000000"/>
-              <w:sz w:val="20"/>
-              <w:szCs w:val="20"/>
+              <w:sz w:val="22"/>
+              <w:szCs w:val="22"/>
               <w:u w:val="none"/>
               <w:shd w:fill="auto" w:val="clear"/>
               <w:vertAlign w:val="baseline"/>
@@ -1311,6 +1324,7 @@
             <w:r>
               <w:rPr>
                 <w:rFonts w:ascii="Verdana" w:cs="Verdana" w:eastAsia="Verdana" w:hAnsi="Verdana"/>
+                <w:b w:val="0"/>
                 <w:i w:val="0"/>
                 <w:smallCaps w:val="0"/>
                 <w:strike w:val="0"/>
@@ -1342,13 +1356,14 @@
             <w:ind w:left="360" w:firstLine="0"/>
             <w:jc w:val="left"/>
             <w:rPr>
-              <w:rFonts w:ascii="Verdana" w:cs="Verdana" w:eastAsia="Verdana" w:hAnsi="Verdana"/>
+              <w:rFonts w:ascii="Arial" w:cs="Arial" w:eastAsia="Arial" w:hAnsi="Arial"/>
+              <w:b w:val="0"/>
               <w:i w:val="0"/>
               <w:smallCaps w:val="0"/>
               <w:strike w:val="0"/>
               <w:color w:val="000000"/>
-              <w:sz w:val="20"/>
-              <w:szCs w:val="20"/>
+              <w:sz w:val="22"/>
+              <w:szCs w:val="22"/>
               <w:u w:val="none"/>
               <w:shd w:fill="auto" w:val="clear"/>
               <w:vertAlign w:val="baseline"/>
@@ -1358,6 +1373,7 @@
             <w:r>
               <w:rPr>
                 <w:rFonts w:ascii="Verdana" w:cs="Verdana" w:eastAsia="Verdana" w:hAnsi="Verdana"/>
+                <w:b w:val="0"/>
                 <w:i w:val="0"/>
                 <w:smallCaps w:val="0"/>
                 <w:strike w:val="0"/>
@@ -1389,13 +1405,14 @@
             <w:ind w:left="360" w:firstLine="0"/>
             <w:jc w:val="left"/>
             <w:rPr>
-              <w:rFonts w:ascii="Verdana" w:cs="Verdana" w:eastAsia="Verdana" w:hAnsi="Verdana"/>
+              <w:rFonts w:ascii="Arial" w:cs="Arial" w:eastAsia="Arial" w:hAnsi="Arial"/>
+              <w:b w:val="0"/>
               <w:i w:val="0"/>
               <w:smallCaps w:val="0"/>
               <w:strike w:val="0"/>
               <w:color w:val="000000"/>
-              <w:sz w:val="20"/>
-              <w:szCs w:val="20"/>
+              <w:sz w:val="22"/>
+              <w:szCs w:val="22"/>
               <w:u w:val="none"/>
               <w:shd w:fill="auto" w:val="clear"/>
               <w:vertAlign w:val="baseline"/>
@@ -1405,6 +1422,7 @@
             <w:r>
               <w:rPr>
                 <w:rFonts w:ascii="Verdana" w:cs="Verdana" w:eastAsia="Verdana" w:hAnsi="Verdana"/>
+                <w:b w:val="0"/>
                 <w:i w:val="0"/>
                 <w:smallCaps w:val="0"/>
                 <w:strike w:val="0"/>
@@ -1436,13 +1454,14 @@
             <w:ind w:left="360" w:firstLine="0"/>
             <w:jc w:val="left"/>
             <w:rPr>
-              <w:rFonts w:ascii="Verdana" w:cs="Verdana" w:eastAsia="Verdana" w:hAnsi="Verdana"/>
+              <w:rFonts w:ascii="Arial" w:cs="Arial" w:eastAsia="Arial" w:hAnsi="Arial"/>
+              <w:b w:val="0"/>
               <w:i w:val="0"/>
               <w:smallCaps w:val="0"/>
               <w:strike w:val="0"/>
               <w:color w:val="000000"/>
-              <w:sz w:val="20"/>
-              <w:szCs w:val="20"/>
+              <w:sz w:val="22"/>
+              <w:szCs w:val="22"/>
               <w:u w:val="none"/>
               <w:shd w:fill="auto" w:val="clear"/>
               <w:vertAlign w:val="baseline"/>
@@ -1452,6 +1471,7 @@
             <w:r>
               <w:rPr>
                 <w:rFonts w:ascii="Verdana" w:cs="Verdana" w:eastAsia="Verdana" w:hAnsi="Verdana"/>
+                <w:b w:val="0"/>
                 <w:i w:val="0"/>
                 <w:smallCaps w:val="0"/>
                 <w:strike w:val="0"/>
@@ -1483,13 +1503,14 @@
             <w:ind w:left="360" w:firstLine="0"/>
             <w:jc w:val="left"/>
             <w:rPr>
-              <w:rFonts w:ascii="Verdana" w:cs="Verdana" w:eastAsia="Verdana" w:hAnsi="Verdana"/>
+              <w:rFonts w:ascii="Arial" w:cs="Arial" w:eastAsia="Arial" w:hAnsi="Arial"/>
+              <w:b w:val="0"/>
               <w:i w:val="0"/>
               <w:smallCaps w:val="0"/>
               <w:strike w:val="0"/>
               <w:color w:val="000000"/>
-              <w:sz w:val="20"/>
-              <w:szCs w:val="20"/>
+              <w:sz w:val="22"/>
+              <w:szCs w:val="22"/>
               <w:u w:val="none"/>
               <w:shd w:fill="auto" w:val="clear"/>
               <w:vertAlign w:val="baseline"/>
@@ -1499,6 +1520,7 @@
             <w:r>
               <w:rPr>
                 <w:rFonts w:ascii="Verdana" w:cs="Verdana" w:eastAsia="Verdana" w:hAnsi="Verdana"/>
+                <w:b w:val="0"/>
                 <w:i w:val="0"/>
                 <w:smallCaps w:val="0"/>
                 <w:strike w:val="0"/>
@@ -1529,14 +1551,14 @@
             <w:spacing w:after="0" w:before="60" w:lineRule="auto"/>
             <w:jc w:val="left"/>
             <w:rPr>
-              <w:rFonts w:ascii="Verdana" w:cs="Verdana" w:eastAsia="Verdana" w:hAnsi="Verdana"/>
+              <w:rFonts w:ascii="Arial" w:cs="Arial" w:eastAsia="Arial" w:hAnsi="Arial"/>
               <w:b w:val="1"/>
               <w:i w:val="0"/>
               <w:smallCaps w:val="0"/>
               <w:strike w:val="0"/>
               <w:color w:val="000000"/>
-              <w:sz w:val="20"/>
-              <w:szCs w:val="20"/>
+              <w:sz w:val="22"/>
+              <w:szCs w:val="22"/>
               <w:u w:val="none"/>
               <w:shd w:fill="auto" w:val="clear"/>
               <w:vertAlign w:val="baseline"/>
@@ -1578,13 +1600,14 @@
             <w:ind w:left="360" w:firstLine="0"/>
             <w:jc w:val="left"/>
             <w:rPr>
-              <w:rFonts w:ascii="Verdana" w:cs="Verdana" w:eastAsia="Verdana" w:hAnsi="Verdana"/>
+              <w:rFonts w:ascii="Arial" w:cs="Arial" w:eastAsia="Arial" w:hAnsi="Arial"/>
+              <w:b w:val="0"/>
               <w:i w:val="0"/>
               <w:smallCaps w:val="0"/>
               <w:strike w:val="0"/>
               <w:color w:val="000000"/>
-              <w:sz w:val="20"/>
-              <w:szCs w:val="20"/>
+              <w:sz w:val="22"/>
+              <w:szCs w:val="22"/>
               <w:u w:val="none"/>
               <w:shd w:fill="auto" w:val="clear"/>
               <w:vertAlign w:val="baseline"/>
@@ -1594,6 +1617,7 @@
             <w:r>
               <w:rPr>
                 <w:rFonts w:ascii="Verdana" w:cs="Verdana" w:eastAsia="Verdana" w:hAnsi="Verdana"/>
+                <w:b w:val="0"/>
                 <w:i w:val="0"/>
                 <w:smallCaps w:val="0"/>
                 <w:strike w:val="0"/>
@@ -1625,13 +1649,14 @@
             <w:ind w:left="360" w:firstLine="0"/>
             <w:jc w:val="left"/>
             <w:rPr>
-              <w:rFonts w:ascii="Verdana" w:cs="Verdana" w:eastAsia="Verdana" w:hAnsi="Verdana"/>
+              <w:rFonts w:ascii="Arial" w:cs="Arial" w:eastAsia="Arial" w:hAnsi="Arial"/>
+              <w:b w:val="0"/>
               <w:i w:val="0"/>
               <w:smallCaps w:val="0"/>
               <w:strike w:val="0"/>
               <w:color w:val="000000"/>
-              <w:sz w:val="20"/>
-              <w:szCs w:val="20"/>
+              <w:sz w:val="22"/>
+              <w:szCs w:val="22"/>
               <w:u w:val="none"/>
               <w:shd w:fill="auto" w:val="clear"/>
               <w:vertAlign w:val="baseline"/>
@@ -1641,6 +1666,7 @@
             <w:r>
               <w:rPr>
                 <w:rFonts w:ascii="Verdana" w:cs="Verdana" w:eastAsia="Verdana" w:hAnsi="Verdana"/>
+                <w:b w:val="0"/>
                 <w:i w:val="0"/>
                 <w:smallCaps w:val="0"/>
                 <w:strike w:val="0"/>
@@ -1672,13 +1698,14 @@
             <w:ind w:left="360" w:firstLine="0"/>
             <w:jc w:val="left"/>
             <w:rPr>
-              <w:rFonts w:ascii="Verdana" w:cs="Verdana" w:eastAsia="Verdana" w:hAnsi="Verdana"/>
+              <w:rFonts w:ascii="Arial" w:cs="Arial" w:eastAsia="Arial" w:hAnsi="Arial"/>
+              <w:b w:val="0"/>
               <w:i w:val="0"/>
               <w:smallCaps w:val="0"/>
               <w:strike w:val="0"/>
               <w:color w:val="000000"/>
-              <w:sz w:val="20"/>
-              <w:szCs w:val="20"/>
+              <w:sz w:val="22"/>
+              <w:szCs w:val="22"/>
               <w:u w:val="none"/>
               <w:shd w:fill="auto" w:val="clear"/>
               <w:vertAlign w:val="baseline"/>
@@ -1688,6 +1715,7 @@
             <w:r>
               <w:rPr>
                 <w:rFonts w:ascii="Verdana" w:cs="Verdana" w:eastAsia="Verdana" w:hAnsi="Verdana"/>
+                <w:b w:val="0"/>
                 <w:i w:val="0"/>
                 <w:smallCaps w:val="0"/>
                 <w:strike w:val="0"/>
@@ -1719,13 +1747,14 @@
             <w:ind w:left="360" w:firstLine="0"/>
             <w:jc w:val="left"/>
             <w:rPr>
-              <w:rFonts w:ascii="Verdana" w:cs="Verdana" w:eastAsia="Verdana" w:hAnsi="Verdana"/>
+              <w:rFonts w:ascii="Arial" w:cs="Arial" w:eastAsia="Arial" w:hAnsi="Arial"/>
+              <w:b w:val="0"/>
               <w:i w:val="0"/>
               <w:smallCaps w:val="0"/>
               <w:strike w:val="0"/>
               <w:color w:val="000000"/>
-              <w:sz w:val="20"/>
-              <w:szCs w:val="20"/>
+              <w:sz w:val="22"/>
+              <w:szCs w:val="22"/>
               <w:u w:val="none"/>
               <w:shd w:fill="auto" w:val="clear"/>
               <w:vertAlign w:val="baseline"/>
@@ -1735,6 +1764,7 @@
             <w:r>
               <w:rPr>
                 <w:rFonts w:ascii="Verdana" w:cs="Verdana" w:eastAsia="Verdana" w:hAnsi="Verdana"/>
+                <w:b w:val="0"/>
                 <w:i w:val="0"/>
                 <w:smallCaps w:val="0"/>
                 <w:strike w:val="0"/>
@@ -1766,13 +1796,14 @@
             <w:ind w:left="360" w:firstLine="0"/>
             <w:jc w:val="left"/>
             <w:rPr>
-              <w:rFonts w:ascii="Verdana" w:cs="Verdana" w:eastAsia="Verdana" w:hAnsi="Verdana"/>
+              <w:rFonts w:ascii="Arial" w:cs="Arial" w:eastAsia="Arial" w:hAnsi="Arial"/>
+              <w:b w:val="0"/>
               <w:i w:val="0"/>
               <w:smallCaps w:val="0"/>
               <w:strike w:val="0"/>
               <w:color w:val="000000"/>
-              <w:sz w:val="20"/>
-              <w:szCs w:val="20"/>
+              <w:sz w:val="22"/>
+              <w:szCs w:val="22"/>
               <w:u w:val="none"/>
               <w:shd w:fill="auto" w:val="clear"/>
               <w:vertAlign w:val="baseline"/>
@@ -1782,6 +1813,7 @@
             <w:r>
               <w:rPr>
                 <w:rFonts w:ascii="Verdana" w:cs="Verdana" w:eastAsia="Verdana" w:hAnsi="Verdana"/>
+                <w:b w:val="0"/>
                 <w:i w:val="0"/>
                 <w:smallCaps w:val="0"/>
                 <w:strike w:val="0"/>
@@ -1813,13 +1845,14 @@
             <w:ind w:left="360" w:firstLine="0"/>
             <w:jc w:val="left"/>
             <w:rPr>
-              <w:rFonts w:ascii="Verdana" w:cs="Verdana" w:eastAsia="Verdana" w:hAnsi="Verdana"/>
+              <w:rFonts w:ascii="Arial" w:cs="Arial" w:eastAsia="Arial" w:hAnsi="Arial"/>
+              <w:b w:val="0"/>
               <w:i w:val="0"/>
               <w:smallCaps w:val="0"/>
               <w:strike w:val="0"/>
               <w:color w:val="000000"/>
-              <w:sz w:val="20"/>
-              <w:szCs w:val="20"/>
+              <w:sz w:val="22"/>
+              <w:szCs w:val="22"/>
               <w:u w:val="none"/>
               <w:shd w:fill="auto" w:val="clear"/>
               <w:vertAlign w:val="baseline"/>
@@ -1829,6 +1862,7 @@
             <w:r>
               <w:rPr>
                 <w:rFonts w:ascii="Verdana" w:cs="Verdana" w:eastAsia="Verdana" w:hAnsi="Verdana"/>
+                <w:b w:val="0"/>
                 <w:i w:val="0"/>
                 <w:smallCaps w:val="0"/>
                 <w:strike w:val="0"/>
@@ -1859,14 +1893,14 @@
             <w:spacing w:after="0" w:before="60" w:lineRule="auto"/>
             <w:jc w:val="left"/>
             <w:rPr>
-              <w:rFonts w:ascii="Verdana" w:cs="Verdana" w:eastAsia="Verdana" w:hAnsi="Verdana"/>
+              <w:rFonts w:ascii="Arial" w:cs="Arial" w:eastAsia="Arial" w:hAnsi="Arial"/>
               <w:b w:val="1"/>
               <w:i w:val="0"/>
               <w:smallCaps w:val="0"/>
               <w:strike w:val="0"/>
               <w:color w:val="000000"/>
-              <w:sz w:val="20"/>
-              <w:szCs w:val="20"/>
+              <w:sz w:val="22"/>
+              <w:szCs w:val="22"/>
               <w:u w:val="none"/>
               <w:shd w:fill="auto" w:val="clear"/>
               <w:vertAlign w:val="baseline"/>
@@ -1908,13 +1942,14 @@
             <w:ind w:left="360" w:firstLine="0"/>
             <w:jc w:val="left"/>
             <w:rPr>
-              <w:rFonts w:ascii="Verdana" w:cs="Verdana" w:eastAsia="Verdana" w:hAnsi="Verdana"/>
+              <w:rFonts w:ascii="Arial" w:cs="Arial" w:eastAsia="Arial" w:hAnsi="Arial"/>
+              <w:b w:val="0"/>
               <w:i w:val="0"/>
               <w:smallCaps w:val="0"/>
               <w:strike w:val="0"/>
               <w:color w:val="000000"/>
-              <w:sz w:val="20"/>
-              <w:szCs w:val="20"/>
+              <w:sz w:val="22"/>
+              <w:szCs w:val="22"/>
               <w:u w:val="none"/>
               <w:shd w:fill="auto" w:val="clear"/>
               <w:vertAlign w:val="baseline"/>
@@ -1924,6 +1959,7 @@
             <w:r>
               <w:rPr>
                 <w:rFonts w:ascii="Verdana" w:cs="Verdana" w:eastAsia="Verdana" w:hAnsi="Verdana"/>
+                <w:b w:val="0"/>
                 <w:i w:val="0"/>
                 <w:smallCaps w:val="0"/>
                 <w:strike w:val="0"/>
@@ -1955,13 +1991,14 @@
             <w:ind w:left="360" w:firstLine="0"/>
             <w:jc w:val="left"/>
             <w:rPr>
-              <w:rFonts w:ascii="Verdana" w:cs="Verdana" w:eastAsia="Verdana" w:hAnsi="Verdana"/>
+              <w:rFonts w:ascii="Arial" w:cs="Arial" w:eastAsia="Arial" w:hAnsi="Arial"/>
+              <w:b w:val="0"/>
               <w:i w:val="0"/>
               <w:smallCaps w:val="0"/>
               <w:strike w:val="0"/>
               <w:color w:val="000000"/>
-              <w:sz w:val="20"/>
-              <w:szCs w:val="20"/>
+              <w:sz w:val="22"/>
+              <w:szCs w:val="22"/>
               <w:u w:val="none"/>
               <w:shd w:fill="auto" w:val="clear"/>
               <w:vertAlign w:val="baseline"/>
@@ -1971,6 +2008,7 @@
             <w:r>
               <w:rPr>
                 <w:rFonts w:ascii="Verdana" w:cs="Verdana" w:eastAsia="Verdana" w:hAnsi="Verdana"/>
+                <w:b w:val="0"/>
                 <w:i w:val="0"/>
                 <w:smallCaps w:val="0"/>
                 <w:strike w:val="0"/>
@@ -2002,13 +2040,14 @@
             <w:ind w:left="360" w:firstLine="0"/>
             <w:jc w:val="left"/>
             <w:rPr>
-              <w:rFonts w:ascii="Verdana" w:cs="Verdana" w:eastAsia="Verdana" w:hAnsi="Verdana"/>
+              <w:rFonts w:ascii="Arial" w:cs="Arial" w:eastAsia="Arial" w:hAnsi="Arial"/>
+              <w:b w:val="0"/>
               <w:i w:val="0"/>
               <w:smallCaps w:val="0"/>
               <w:strike w:val="0"/>
               <w:color w:val="000000"/>
-              <w:sz w:val="20"/>
-              <w:szCs w:val="20"/>
+              <w:sz w:val="22"/>
+              <w:szCs w:val="22"/>
               <w:u w:val="none"/>
               <w:shd w:fill="auto" w:val="clear"/>
               <w:vertAlign w:val="baseline"/>
@@ -2018,6 +2057,7 @@
             <w:r>
               <w:rPr>
                 <w:rFonts w:ascii="Verdana" w:cs="Verdana" w:eastAsia="Verdana" w:hAnsi="Verdana"/>
+                <w:b w:val="0"/>
                 <w:i w:val="0"/>
                 <w:smallCaps w:val="0"/>
                 <w:strike w:val="0"/>
@@ -2049,13 +2089,14 @@
             <w:ind w:left="360" w:firstLine="0"/>
             <w:jc w:val="left"/>
             <w:rPr>
-              <w:rFonts w:ascii="Verdana" w:cs="Verdana" w:eastAsia="Verdana" w:hAnsi="Verdana"/>
+              <w:rFonts w:ascii="Arial" w:cs="Arial" w:eastAsia="Arial" w:hAnsi="Arial"/>
+              <w:b w:val="0"/>
               <w:i w:val="0"/>
               <w:smallCaps w:val="0"/>
               <w:strike w:val="0"/>
               <w:color w:val="000000"/>
-              <w:sz w:val="20"/>
-              <w:szCs w:val="20"/>
+              <w:sz w:val="22"/>
+              <w:szCs w:val="22"/>
               <w:u w:val="none"/>
               <w:shd w:fill="auto" w:val="clear"/>
               <w:vertAlign w:val="baseline"/>
@@ -2065,6 +2106,7 @@
             <w:r>
               <w:rPr>
                 <w:rFonts w:ascii="Verdana" w:cs="Verdana" w:eastAsia="Verdana" w:hAnsi="Verdana"/>
+                <w:b w:val="0"/>
                 <w:i w:val="0"/>
                 <w:smallCaps w:val="0"/>
                 <w:strike w:val="0"/>
@@ -2096,13 +2138,14 @@
             <w:ind w:left="360" w:firstLine="0"/>
             <w:jc w:val="left"/>
             <w:rPr>
-              <w:rFonts w:ascii="Verdana" w:cs="Verdana" w:eastAsia="Verdana" w:hAnsi="Verdana"/>
+              <w:rFonts w:ascii="Arial" w:cs="Arial" w:eastAsia="Arial" w:hAnsi="Arial"/>
+              <w:b w:val="0"/>
               <w:i w:val="0"/>
               <w:smallCaps w:val="0"/>
               <w:strike w:val="0"/>
               <w:color w:val="000000"/>
-              <w:sz w:val="20"/>
-              <w:szCs w:val="20"/>
+              <w:sz w:val="22"/>
+              <w:szCs w:val="22"/>
               <w:u w:val="none"/>
               <w:shd w:fill="auto" w:val="clear"/>
               <w:vertAlign w:val="baseline"/>
@@ -2112,6 +2155,7 @@
             <w:r>
               <w:rPr>
                 <w:rFonts w:ascii="Verdana" w:cs="Verdana" w:eastAsia="Verdana" w:hAnsi="Verdana"/>
+                <w:b w:val="0"/>
                 <w:i w:val="0"/>
                 <w:smallCaps w:val="0"/>
                 <w:strike w:val="0"/>
@@ -2143,13 +2187,14 @@
             <w:ind w:left="360" w:firstLine="0"/>
             <w:jc w:val="left"/>
             <w:rPr>
-              <w:rFonts w:ascii="Verdana" w:cs="Verdana" w:eastAsia="Verdana" w:hAnsi="Verdana"/>
+              <w:rFonts w:ascii="Arial" w:cs="Arial" w:eastAsia="Arial" w:hAnsi="Arial"/>
+              <w:b w:val="0"/>
               <w:i w:val="0"/>
               <w:smallCaps w:val="0"/>
               <w:strike w:val="0"/>
               <w:color w:val="000000"/>
-              <w:sz w:val="20"/>
-              <w:szCs w:val="20"/>
+              <w:sz w:val="22"/>
+              <w:szCs w:val="22"/>
               <w:u w:val="none"/>
               <w:shd w:fill="auto" w:val="clear"/>
               <w:vertAlign w:val="baseline"/>
@@ -2159,6 +2204,7 @@
             <w:r>
               <w:rPr>
                 <w:rFonts w:ascii="Verdana" w:cs="Verdana" w:eastAsia="Verdana" w:hAnsi="Verdana"/>
+                <w:b w:val="0"/>
                 <w:i w:val="0"/>
                 <w:smallCaps w:val="0"/>
                 <w:strike w:val="0"/>
@@ -2190,13 +2236,14 @@
             <w:ind w:left="360" w:firstLine="0"/>
             <w:jc w:val="left"/>
             <w:rPr>
-              <w:rFonts w:ascii="Verdana" w:cs="Verdana" w:eastAsia="Verdana" w:hAnsi="Verdana"/>
+              <w:rFonts w:ascii="Arial" w:cs="Arial" w:eastAsia="Arial" w:hAnsi="Arial"/>
+              <w:b w:val="0"/>
               <w:i w:val="0"/>
               <w:smallCaps w:val="0"/>
               <w:strike w:val="0"/>
               <w:color w:val="000000"/>
-              <w:sz w:val="20"/>
-              <w:szCs w:val="20"/>
+              <w:sz w:val="22"/>
+              <w:szCs w:val="22"/>
               <w:u w:val="none"/>
               <w:shd w:fill="auto" w:val="clear"/>
               <w:vertAlign w:val="baseline"/>
@@ -2206,6 +2253,7 @@
             <w:r>
               <w:rPr>
                 <w:rFonts w:ascii="Verdana" w:cs="Verdana" w:eastAsia="Verdana" w:hAnsi="Verdana"/>
+                <w:b w:val="0"/>
                 <w:i w:val="0"/>
                 <w:smallCaps w:val="0"/>
                 <w:strike w:val="0"/>
@@ -2237,13 +2285,14 @@
             <w:ind w:left="360" w:firstLine="0"/>
             <w:jc w:val="left"/>
             <w:rPr>
-              <w:rFonts w:ascii="Verdana" w:cs="Verdana" w:eastAsia="Verdana" w:hAnsi="Verdana"/>
+              <w:rFonts w:ascii="Arial" w:cs="Arial" w:eastAsia="Arial" w:hAnsi="Arial"/>
+              <w:b w:val="0"/>
               <w:i w:val="0"/>
               <w:smallCaps w:val="0"/>
               <w:strike w:val="0"/>
               <w:color w:val="000000"/>
-              <w:sz w:val="20"/>
-              <w:szCs w:val="20"/>
+              <w:sz w:val="22"/>
+              <w:szCs w:val="22"/>
               <w:u w:val="none"/>
               <w:shd w:fill="auto" w:val="clear"/>
               <w:vertAlign w:val="baseline"/>
@@ -2253,6 +2302,7 @@
             <w:r>
               <w:rPr>
                 <w:rFonts w:ascii="Verdana" w:cs="Verdana" w:eastAsia="Verdana" w:hAnsi="Verdana"/>
+                <w:b w:val="0"/>
                 <w:i w:val="0"/>
                 <w:smallCaps w:val="0"/>
                 <w:strike w:val="0"/>
@@ -2284,34 +2334,36 @@
             <w:ind w:left="360" w:firstLine="0"/>
             <w:jc w:val="left"/>
             <w:rPr>
-              <w:rFonts w:ascii="Verdana" w:cs="Verdana" w:eastAsia="Verdana" w:hAnsi="Verdana"/>
+              <w:rFonts w:ascii="Arial" w:cs="Arial" w:eastAsia="Arial" w:hAnsi="Arial"/>
+              <w:b w:val="0"/>
               <w:i w:val="0"/>
               <w:smallCaps w:val="0"/>
               <w:strike w:val="0"/>
               <w:color w:val="000000"/>
-              <w:sz w:val="20"/>
-              <w:szCs w:val="20"/>
+              <w:sz w:val="22"/>
+              <w:szCs w:val="22"/>
               <w:u w:val="none"/>
               <w:shd w:fill="auto" w:val="clear"/>
               <w:vertAlign w:val="baseline"/>
             </w:rPr>
           </w:pPr>
-          <w:hyperlink w:anchor="_3j1au6hw3f2q">
+          <w:hyperlink w:anchor="_ch1iqiyus4sv">
             <w:r>
               <w:rPr>
-                <w:rFonts w:ascii="Verdana" w:cs="Verdana" w:eastAsia="Verdana" w:hAnsi="Verdana"/>
+                <w:rFonts w:ascii="Arial" w:cs="Arial" w:eastAsia="Arial" w:hAnsi="Arial"/>
+                <w:b w:val="0"/>
                 <w:i w:val="0"/>
                 <w:smallCaps w:val="0"/>
                 <w:strike w:val="0"/>
                 <w:color w:val="000000"/>
-                <w:sz w:val="20"/>
-                <w:szCs w:val="20"/>
+                <w:sz w:val="22"/>
+                <w:szCs w:val="22"/>
                 <w:u w:val="none"/>
                 <w:shd w:fill="auto" w:val="clear"/>
                 <w:vertAlign w:val="baseline"/>
                 <w:rtl w:val="0"/>
               </w:rPr>
-              <w:t xml:space="preserve">7.9  Gestión de unidades organizativas: interfaz gráfica</w:t>
+              <w:t xml:space="preserve">7.9  Plantillas de usuarios y plantillas de grupos</w:t>
               <w:tab/>
               <w:t xml:space="preserve">19</w:t>
             </w:r>
@@ -2331,22 +2383,24 @@
             <w:ind w:left="360" w:firstLine="0"/>
             <w:jc w:val="left"/>
             <w:rPr>
-              <w:rFonts w:ascii="Verdana" w:cs="Verdana" w:eastAsia="Verdana" w:hAnsi="Verdana"/>
+              <w:rFonts w:ascii="Arial" w:cs="Arial" w:eastAsia="Arial" w:hAnsi="Arial"/>
+              <w:b w:val="0"/>
               <w:i w:val="0"/>
               <w:smallCaps w:val="0"/>
               <w:strike w:val="0"/>
               <w:color w:val="000000"/>
-              <w:sz w:val="20"/>
-              <w:szCs w:val="20"/>
+              <w:sz w:val="22"/>
+              <w:szCs w:val="22"/>
               <w:u w:val="none"/>
               <w:shd w:fill="auto" w:val="clear"/>
               <w:vertAlign w:val="baseline"/>
             </w:rPr>
           </w:pPr>
-          <w:hyperlink w:anchor="_q7iqbgyaqkym">
+          <w:hyperlink w:anchor="_3j1au6hw3f2q">
             <w:r>
               <w:rPr>
                 <w:rFonts w:ascii="Verdana" w:cs="Verdana" w:eastAsia="Verdana" w:hAnsi="Verdana"/>
+                <w:b w:val="0"/>
                 <w:i w:val="0"/>
                 <w:smallCaps w:val="0"/>
                 <w:strike w:val="0"/>
@@ -2358,55 +2412,7 @@
                 <w:vertAlign w:val="baseline"/>
                 <w:rtl w:val="0"/>
               </w:rPr>
-              <w:t xml:space="preserve">7.10  Gestión de unidades organizativas: PowerShell</w:t>
-              <w:tab/>
-              <w:t xml:space="preserve">20</w:t>
-            </w:r>
-          </w:hyperlink>
-          <w:r>
-            <w:rPr>
-              <w:rtl w:val="0"/>
-            </w:rPr>
-          </w:r>
-        </w:p>
-        <w:p>
-          <w:pPr>
-            <w:tabs>
-              <w:tab w:val="right" w:leader="none" w:pos="12000"/>
-            </w:tabs>
-            <w:spacing w:after="0" w:before="60" w:lineRule="auto"/>
-            <w:jc w:val="left"/>
-            <w:rPr>
-              <w:rFonts w:ascii="Verdana" w:cs="Verdana" w:eastAsia="Verdana" w:hAnsi="Verdana"/>
-              <w:b w:val="1"/>
-              <w:i w:val="0"/>
-              <w:smallCaps w:val="0"/>
-              <w:strike w:val="0"/>
-              <w:color w:val="000000"/>
-              <w:sz w:val="20"/>
-              <w:szCs w:val="20"/>
-              <w:u w:val="none"/>
-              <w:shd w:fill="auto" w:val="clear"/>
-              <w:vertAlign w:val="baseline"/>
-            </w:rPr>
-          </w:pPr>
-          <w:hyperlink w:anchor="_op45pizava56">
-            <w:r>
-              <w:rPr>
-                <w:rFonts w:ascii="Verdana" w:cs="Verdana" w:eastAsia="Verdana" w:hAnsi="Verdana"/>
-                <w:b w:val="1"/>
-                <w:i w:val="0"/>
-                <w:smallCaps w:val="0"/>
-                <w:strike w:val="0"/>
-                <w:color w:val="000000"/>
-                <w:sz w:val="20"/>
-                <w:szCs w:val="20"/>
-                <w:u w:val="none"/>
-                <w:shd w:fill="auto" w:val="clear"/>
-                <w:vertAlign w:val="baseline"/>
-                <w:rtl w:val="0"/>
-              </w:rPr>
-              <w:t xml:space="preserve">8. GPO (Group Policy Objects)</w:t>
+              <w:t xml:space="preserve">7.10  Gestión de unidades organizativas: interfaz gráfica</w:t>
               <w:tab/>
               <w:t xml:space="preserve">20</w:t>
             </w:r>
@@ -2426,13 +2432,111 @@
             <w:ind w:left="360" w:firstLine="0"/>
             <w:jc w:val="left"/>
             <w:rPr>
-              <w:rFonts w:ascii="Verdana" w:cs="Verdana" w:eastAsia="Verdana" w:hAnsi="Verdana"/>
+              <w:rFonts w:ascii="Arial" w:cs="Arial" w:eastAsia="Arial" w:hAnsi="Arial"/>
+              <w:b w:val="0"/>
               <w:i w:val="0"/>
               <w:smallCaps w:val="0"/>
               <w:strike w:val="0"/>
               <w:color w:val="000000"/>
-              <w:sz w:val="20"/>
-              <w:szCs w:val="20"/>
+              <w:sz w:val="22"/>
+              <w:szCs w:val="22"/>
+              <w:u w:val="none"/>
+              <w:shd w:fill="auto" w:val="clear"/>
+              <w:vertAlign w:val="baseline"/>
+            </w:rPr>
+          </w:pPr>
+          <w:hyperlink w:anchor="_q7iqbgyaqkym">
+            <w:r>
+              <w:rPr>
+                <w:rFonts w:ascii="Verdana" w:cs="Verdana" w:eastAsia="Verdana" w:hAnsi="Verdana"/>
+                <w:b w:val="0"/>
+                <w:i w:val="0"/>
+                <w:smallCaps w:val="0"/>
+                <w:strike w:val="0"/>
+                <w:color w:val="000000"/>
+                <w:sz w:val="20"/>
+                <w:szCs w:val="20"/>
+                <w:u w:val="none"/>
+                <w:shd w:fill="auto" w:val="clear"/>
+                <w:vertAlign w:val="baseline"/>
+                <w:rtl w:val="0"/>
+              </w:rPr>
+              <w:t xml:space="preserve">7.11  Gestión de unidades organizativas: PowerShell</w:t>
+              <w:tab/>
+              <w:t xml:space="preserve">20</w:t>
+            </w:r>
+          </w:hyperlink>
+          <w:r>
+            <w:rPr>
+              <w:rtl w:val="0"/>
+            </w:rPr>
+          </w:r>
+        </w:p>
+        <w:p>
+          <w:pPr>
+            <w:tabs>
+              <w:tab w:val="right" w:leader="none" w:pos="12000"/>
+            </w:tabs>
+            <w:spacing w:after="0" w:before="60" w:lineRule="auto"/>
+            <w:jc w:val="left"/>
+            <w:rPr>
+              <w:rFonts w:ascii="Arial" w:cs="Arial" w:eastAsia="Arial" w:hAnsi="Arial"/>
+              <w:b w:val="1"/>
+              <w:i w:val="0"/>
+              <w:smallCaps w:val="0"/>
+              <w:strike w:val="0"/>
+              <w:color w:val="000000"/>
+              <w:sz w:val="22"/>
+              <w:szCs w:val="22"/>
+              <w:u w:val="none"/>
+              <w:shd w:fill="auto" w:val="clear"/>
+              <w:vertAlign w:val="baseline"/>
+            </w:rPr>
+          </w:pPr>
+          <w:hyperlink w:anchor="_op45pizava56">
+            <w:r>
+              <w:rPr>
+                <w:rFonts w:ascii="Verdana" w:cs="Verdana" w:eastAsia="Verdana" w:hAnsi="Verdana"/>
+                <w:b w:val="1"/>
+                <w:i w:val="0"/>
+                <w:smallCaps w:val="0"/>
+                <w:strike w:val="0"/>
+                <w:color w:val="000000"/>
+                <w:sz w:val="20"/>
+                <w:szCs w:val="20"/>
+                <w:u w:val="none"/>
+                <w:shd w:fill="auto" w:val="clear"/>
+                <w:vertAlign w:val="baseline"/>
+                <w:rtl w:val="0"/>
+              </w:rPr>
+              <w:t xml:space="preserve">8. GPO (Group Policy Objects)</w:t>
+              <w:tab/>
+              <w:t xml:space="preserve">21</w:t>
+            </w:r>
+          </w:hyperlink>
+          <w:r>
+            <w:rPr>
+              <w:rtl w:val="0"/>
+            </w:rPr>
+          </w:r>
+        </w:p>
+        <w:p>
+          <w:pPr>
+            <w:tabs>
+              <w:tab w:val="right" w:leader="none" w:pos="12000"/>
+            </w:tabs>
+            <w:spacing w:after="0" w:before="60" w:lineRule="auto"/>
+            <w:ind w:left="360" w:firstLine="0"/>
+            <w:jc w:val="left"/>
+            <w:rPr>
+              <w:rFonts w:ascii="Arial" w:cs="Arial" w:eastAsia="Arial" w:hAnsi="Arial"/>
+              <w:b w:val="0"/>
+              <w:i w:val="0"/>
+              <w:smallCaps w:val="0"/>
+              <w:strike w:val="0"/>
+              <w:color w:val="000000"/>
+              <w:sz w:val="22"/>
+              <w:szCs w:val="22"/>
               <w:u w:val="none"/>
               <w:shd w:fill="auto" w:val="clear"/>
               <w:vertAlign w:val="baseline"/>
@@ -2442,6 +2546,7 @@
             <w:r>
               <w:rPr>
                 <w:rFonts w:ascii="Verdana" w:cs="Verdana" w:eastAsia="Verdana" w:hAnsi="Verdana"/>
+                <w:b w:val="0"/>
                 <w:i w:val="0"/>
                 <w:smallCaps w:val="0"/>
                 <w:strike w:val="0"/>
@@ -2473,13 +2578,14 @@
             <w:ind w:left="360" w:firstLine="0"/>
             <w:jc w:val="left"/>
             <w:rPr>
-              <w:rFonts w:ascii="Verdana" w:cs="Verdana" w:eastAsia="Verdana" w:hAnsi="Verdana"/>
+              <w:rFonts w:ascii="Arial" w:cs="Arial" w:eastAsia="Arial" w:hAnsi="Arial"/>
+              <w:b w:val="0"/>
               <w:i w:val="0"/>
               <w:smallCaps w:val="0"/>
               <w:strike w:val="0"/>
               <w:color w:val="000000"/>
-              <w:sz w:val="20"/>
-              <w:szCs w:val="20"/>
+              <w:sz w:val="22"/>
+              <w:szCs w:val="22"/>
               <w:u w:val="none"/>
               <w:shd w:fill="auto" w:val="clear"/>
               <w:vertAlign w:val="baseline"/>
@@ -2489,6 +2595,7 @@
             <w:r>
               <w:rPr>
                 <w:rFonts w:ascii="Verdana" w:cs="Verdana" w:eastAsia="Verdana" w:hAnsi="Verdana"/>
+                <w:b w:val="0"/>
                 <w:i w:val="0"/>
                 <w:smallCaps w:val="0"/>
                 <w:strike w:val="0"/>
@@ -2520,13 +2627,14 @@
             <w:ind w:left="360" w:firstLine="0"/>
             <w:jc w:val="left"/>
             <w:rPr>
-              <w:rFonts w:ascii="Verdana" w:cs="Verdana" w:eastAsia="Verdana" w:hAnsi="Verdana"/>
+              <w:rFonts w:ascii="Arial" w:cs="Arial" w:eastAsia="Arial" w:hAnsi="Arial"/>
+              <w:b w:val="0"/>
               <w:i w:val="0"/>
               <w:smallCaps w:val="0"/>
               <w:strike w:val="0"/>
               <w:color w:val="000000"/>
-              <w:sz w:val="20"/>
-              <w:szCs w:val="20"/>
+              <w:sz w:val="22"/>
+              <w:szCs w:val="22"/>
               <w:u w:val="none"/>
               <w:shd w:fill="auto" w:val="clear"/>
               <w:vertAlign w:val="baseline"/>
@@ -2536,6 +2644,7 @@
             <w:r>
               <w:rPr>
                 <w:rFonts w:ascii="Verdana" w:cs="Verdana" w:eastAsia="Verdana" w:hAnsi="Verdana"/>
+                <w:b w:val="0"/>
                 <w:i w:val="0"/>
                 <w:smallCaps w:val="0"/>
                 <w:strike w:val="0"/>
@@ -2566,14 +2675,14 @@
             <w:spacing w:after="0" w:before="60" w:lineRule="auto"/>
             <w:jc w:val="left"/>
             <w:rPr>
-              <w:rFonts w:ascii="Verdana" w:cs="Verdana" w:eastAsia="Verdana" w:hAnsi="Verdana"/>
+              <w:rFonts w:ascii="Arial" w:cs="Arial" w:eastAsia="Arial" w:hAnsi="Arial"/>
               <w:b w:val="1"/>
               <w:i w:val="0"/>
               <w:smallCaps w:val="0"/>
               <w:strike w:val="0"/>
               <w:color w:val="000000"/>
-              <w:sz w:val="20"/>
-              <w:szCs w:val="20"/>
+              <w:sz w:val="22"/>
+              <w:szCs w:val="22"/>
               <w:u w:val="none"/>
               <w:shd w:fill="auto" w:val="clear"/>
               <w:vertAlign w:val="baseline"/>
@@ -2596,54 +2705,6 @@
                 <w:rtl w:val="0"/>
               </w:rPr>
               <w:t xml:space="preserve">9. Recomendaciones de seguridad al administrar Windows Server</w:t>
-              <w:tab/>
-              <w:t xml:space="preserve">22</w:t>
-            </w:r>
-          </w:hyperlink>
-          <w:r>
-            <w:rPr>
-              <w:rtl w:val="0"/>
-            </w:rPr>
-          </w:r>
-        </w:p>
-        <w:p>
-          <w:pPr>
-            <w:tabs>
-              <w:tab w:val="right" w:leader="none" w:pos="12000"/>
-            </w:tabs>
-            <w:spacing w:after="0" w:before="60" w:lineRule="auto"/>
-            <w:jc w:val="left"/>
-            <w:rPr>
-              <w:rFonts w:ascii="Verdana" w:cs="Verdana" w:eastAsia="Verdana" w:hAnsi="Verdana"/>
-              <w:b w:val="1"/>
-              <w:i w:val="0"/>
-              <w:smallCaps w:val="0"/>
-              <w:strike w:val="0"/>
-              <w:color w:val="000000"/>
-              <w:sz w:val="20"/>
-              <w:szCs w:val="20"/>
-              <w:u w:val="none"/>
-              <w:shd w:fill="auto" w:val="clear"/>
-              <w:vertAlign w:val="baseline"/>
-            </w:rPr>
-          </w:pPr>
-          <w:hyperlink w:anchor="_1qzoyqqzkil0">
-            <w:r>
-              <w:rPr>
-                <w:rFonts w:ascii="Verdana" w:cs="Verdana" w:eastAsia="Verdana" w:hAnsi="Verdana"/>
-                <w:b w:val="1"/>
-                <w:i w:val="0"/>
-                <w:smallCaps w:val="0"/>
-                <w:strike w:val="0"/>
-                <w:color w:val="000000"/>
-                <w:sz w:val="20"/>
-                <w:szCs w:val="20"/>
-                <w:u w:val="none"/>
-                <w:shd w:fill="auto" w:val="clear"/>
-                <w:vertAlign w:val="baseline"/>
-                <w:rtl w:val="0"/>
-              </w:rPr>
-              <w:t xml:space="preserve">10. Materiales de apoyo/ampliación</w:t>
               <w:tab/>
               <w:t xml:space="preserve">23</w:t>
             </w:r>
@@ -2675,7 +2736,7 @@
               <w:vertAlign w:val="baseline"/>
             </w:rPr>
           </w:pPr>
-          <w:hyperlink w:anchor="_24rncrc957xj">
+          <w:hyperlink w:anchor="_1qzoyqqzkil0">
             <w:r>
               <w:rPr>
                 <w:rFonts w:ascii="Verdana" w:cs="Verdana" w:eastAsia="Verdana" w:hAnsi="Verdana"/>
@@ -2691,9 +2752,57 @@
                 <w:vertAlign w:val="baseline"/>
                 <w:rtl w:val="0"/>
               </w:rPr>
+              <w:t xml:space="preserve">10. Materiales de apoyo/ampliación</w:t>
+              <w:tab/>
+              <w:t xml:space="preserve">24</w:t>
+            </w:r>
+          </w:hyperlink>
+          <w:r>
+            <w:rPr>
+              <w:rtl w:val="0"/>
+            </w:rPr>
+          </w:r>
+        </w:p>
+        <w:p>
+          <w:pPr>
+            <w:tabs>
+              <w:tab w:val="right" w:leader="none" w:pos="12000"/>
+            </w:tabs>
+            <w:spacing w:after="0" w:before="60" w:lineRule="auto"/>
+            <w:jc w:val="left"/>
+            <w:rPr>
+              <w:rFonts w:ascii="Arial" w:cs="Arial" w:eastAsia="Arial" w:hAnsi="Arial"/>
+              <w:b w:val="1"/>
+              <w:i w:val="0"/>
+              <w:smallCaps w:val="0"/>
+              <w:strike w:val="0"/>
+              <w:color w:val="000000"/>
+              <w:sz w:val="22"/>
+              <w:szCs w:val="22"/>
+              <w:u w:val="none"/>
+              <w:shd w:fill="auto" w:val="clear"/>
+              <w:vertAlign w:val="baseline"/>
+            </w:rPr>
+          </w:pPr>
+          <w:hyperlink w:anchor="_24rncrc957xj">
+            <w:r>
+              <w:rPr>
+                <w:rFonts w:ascii="Verdana" w:cs="Verdana" w:eastAsia="Verdana" w:hAnsi="Verdana"/>
+                <w:b w:val="1"/>
+                <w:i w:val="0"/>
+                <w:smallCaps w:val="0"/>
+                <w:strike w:val="0"/>
+                <w:color w:val="000000"/>
+                <w:sz w:val="20"/>
+                <w:szCs w:val="20"/>
+                <w:u w:val="none"/>
+                <w:shd w:fill="auto" w:val="clear"/>
+                <w:vertAlign w:val="baseline"/>
+                <w:rtl w:val="0"/>
+              </w:rPr>
               <w:t xml:space="preserve">11. Bibliografía</w:t>
               <w:tab/>
-              <w:t xml:space="preserve">23</w:t>
+              <w:t xml:space="preserve">24</w:t>
             </w:r>
           </w:hyperlink>
           <w:r>
@@ -2913,7 +3022,7 @@
       <w:pPr>
         <w:numPr>
           <w:ilvl w:val="0"/>
-          <w:numId w:val="20"/>
+          <w:numId w:val="21"/>
         </w:numPr>
         <w:spacing w:after="0" w:afterAutospacing="0"/>
         <w:ind w:left="720" w:hanging="360"/>
@@ -2939,7 +3048,7 @@
       <w:pPr>
         <w:numPr>
           <w:ilvl w:val="1"/>
-          <w:numId w:val="20"/>
+          <w:numId w:val="21"/>
         </w:numPr>
         <w:spacing w:after="0" w:afterAutospacing="0" w:before="0" w:beforeAutospacing="0"/>
         <w:ind w:left="1440" w:hanging="360"/>
@@ -2958,7 +3067,7 @@
       <w:pPr>
         <w:numPr>
           <w:ilvl w:val="0"/>
-          <w:numId w:val="20"/>
+          <w:numId w:val="21"/>
         </w:numPr>
         <w:spacing w:after="0" w:afterAutospacing="0" w:before="0" w:beforeAutospacing="0"/>
         <w:ind w:left="720" w:hanging="360"/>
@@ -2978,7 +3087,7 @@
       <w:pPr>
         <w:numPr>
           <w:ilvl w:val="0"/>
-          <w:numId w:val="20"/>
+          <w:numId w:val="21"/>
         </w:numPr>
         <w:spacing w:after="0" w:afterAutospacing="0" w:before="0" w:beforeAutospacing="0"/>
         <w:ind w:left="720" w:hanging="360"/>
@@ -3004,7 +3113,7 @@
       <w:pPr>
         <w:numPr>
           <w:ilvl w:val="1"/>
-          <w:numId w:val="20"/>
+          <w:numId w:val="21"/>
         </w:numPr>
         <w:spacing w:after="0" w:afterAutospacing="0" w:before="0" w:beforeAutospacing="0"/>
         <w:ind w:left="1440" w:hanging="360"/>
@@ -3025,7 +3134,7 @@
       <w:pPr>
         <w:numPr>
           <w:ilvl w:val="0"/>
-          <w:numId w:val="20"/>
+          <w:numId w:val="21"/>
         </w:numPr>
         <w:spacing w:after="0" w:afterAutospacing="0" w:before="0" w:beforeAutospacing="0"/>
         <w:ind w:left="720" w:hanging="360"/>
@@ -3051,7 +3160,7 @@
       <w:pPr>
         <w:numPr>
           <w:ilvl w:val="1"/>
-          <w:numId w:val="20"/>
+          <w:numId w:val="21"/>
         </w:numPr>
         <w:spacing w:after="0" w:afterAutospacing="0" w:before="0" w:beforeAutospacing="0"/>
         <w:ind w:left="1440" w:hanging="360"/>
@@ -3070,7 +3179,7 @@
       <w:pPr>
         <w:numPr>
           <w:ilvl w:val="0"/>
-          <w:numId w:val="20"/>
+          <w:numId w:val="21"/>
         </w:numPr>
         <w:spacing w:after="0" w:afterAutospacing="0" w:before="0" w:beforeAutospacing="0"/>
         <w:ind w:left="720" w:hanging="360"/>
@@ -3095,7 +3204,7 @@
       <w:pPr>
         <w:numPr>
           <w:ilvl w:val="0"/>
-          <w:numId w:val="20"/>
+          <w:numId w:val="21"/>
         </w:numPr>
         <w:spacing w:after="0" w:afterAutospacing="0" w:before="0" w:beforeAutospacing="0"/>
         <w:ind w:left="720" w:hanging="360"/>
@@ -3121,7 +3230,7 @@
       <w:pPr>
         <w:numPr>
           <w:ilvl w:val="0"/>
-          <w:numId w:val="20"/>
+          <w:numId w:val="21"/>
         </w:numPr>
         <w:spacing w:after="0" w:afterAutospacing="0" w:before="0" w:beforeAutospacing="0"/>
         <w:ind w:left="720" w:hanging="360"/>
@@ -3147,7 +3256,7 @@
       <w:pPr>
         <w:numPr>
           <w:ilvl w:val="0"/>
-          <w:numId w:val="20"/>
+          <w:numId w:val="21"/>
         </w:numPr>
         <w:spacing w:before="0" w:beforeAutospacing="0"/>
         <w:ind w:left="720" w:hanging="360"/>
@@ -7202,7 +7311,7 @@
       <w:pPr>
         <w:numPr>
           <w:ilvl w:val="0"/>
-          <w:numId w:val="23"/>
+          <w:numId w:val="25"/>
         </w:numPr>
         <w:spacing w:after="0" w:afterAutospacing="0"/>
         <w:ind w:left="720" w:hanging="360"/>
@@ -7228,7 +7337,7 @@
       <w:pPr>
         <w:numPr>
           <w:ilvl w:val="0"/>
-          <w:numId w:val="23"/>
+          <w:numId w:val="25"/>
         </w:numPr>
         <w:spacing w:after="0" w:afterAutospacing="0" w:before="0" w:beforeAutospacing="0"/>
         <w:ind w:left="720" w:hanging="360"/>
@@ -7254,7 +7363,7 @@
       <w:pPr>
         <w:numPr>
           <w:ilvl w:val="0"/>
-          <w:numId w:val="23"/>
+          <w:numId w:val="25"/>
         </w:numPr>
         <w:spacing w:after="0" w:afterAutospacing="0" w:before="0" w:beforeAutospacing="0"/>
         <w:ind w:left="720" w:hanging="360"/>
@@ -7280,7 +7389,7 @@
       <w:pPr>
         <w:numPr>
           <w:ilvl w:val="0"/>
-          <w:numId w:val="23"/>
+          <w:numId w:val="25"/>
         </w:numPr>
         <w:spacing w:after="0" w:afterAutospacing="0" w:before="0" w:beforeAutospacing="0"/>
         <w:ind w:left="720" w:hanging="360"/>
@@ -7306,7 +7415,7 @@
       <w:pPr>
         <w:numPr>
           <w:ilvl w:val="0"/>
-          <w:numId w:val="23"/>
+          <w:numId w:val="25"/>
         </w:numPr>
         <w:spacing w:after="0" w:afterAutospacing="0" w:before="0" w:beforeAutospacing="0"/>
         <w:ind w:left="720" w:hanging="360"/>
@@ -7332,7 +7441,7 @@
       <w:pPr>
         <w:numPr>
           <w:ilvl w:val="0"/>
-          <w:numId w:val="23"/>
+          <w:numId w:val="25"/>
         </w:numPr>
         <w:spacing w:before="0" w:beforeAutospacing="0"/>
         <w:ind w:left="720" w:hanging="360"/>
@@ -9085,7 +9194,7 @@
       <w:pPr>
         <w:numPr>
           <w:ilvl w:val="0"/>
-          <w:numId w:val="24"/>
+          <w:numId w:val="26"/>
         </w:numPr>
         <w:spacing w:after="0" w:afterAutospacing="0"/>
         <w:ind w:left="720" w:hanging="360"/>
@@ -9111,7 +9220,7 @@
       <w:pPr>
         <w:numPr>
           <w:ilvl w:val="0"/>
-          <w:numId w:val="24"/>
+          <w:numId w:val="26"/>
         </w:numPr>
         <w:spacing w:after="0" w:afterAutospacing="0" w:before="0" w:beforeAutospacing="0"/>
         <w:ind w:left="720" w:hanging="360"/>
@@ -9137,7 +9246,7 @@
       <w:pPr>
         <w:numPr>
           <w:ilvl w:val="0"/>
-          <w:numId w:val="24"/>
+          <w:numId w:val="26"/>
         </w:numPr>
         <w:spacing w:after="0" w:afterAutospacing="0" w:before="0" w:beforeAutospacing="0"/>
         <w:ind w:left="720" w:hanging="360"/>
@@ -9163,7 +9272,7 @@
       <w:pPr>
         <w:numPr>
           <w:ilvl w:val="0"/>
-          <w:numId w:val="24"/>
+          <w:numId w:val="26"/>
         </w:numPr>
         <w:spacing w:before="0" w:beforeAutospacing="0"/>
         <w:ind w:left="720" w:hanging="360"/>
@@ -9918,7 +10027,7 @@
       <w:pPr>
         <w:numPr>
           <w:ilvl w:val="0"/>
-          <w:numId w:val="21"/>
+          <w:numId w:val="22"/>
         </w:numPr>
         <w:spacing w:after="0" w:afterAutospacing="0"/>
         <w:ind w:left="720" w:hanging="360"/>
@@ -9944,7 +10053,7 @@
       <w:pPr>
         <w:numPr>
           <w:ilvl w:val="0"/>
-          <w:numId w:val="21"/>
+          <w:numId w:val="22"/>
         </w:numPr>
         <w:spacing w:after="0" w:afterAutospacing="0" w:before="0" w:beforeAutospacing="0"/>
         <w:ind w:left="720" w:hanging="360"/>
@@ -9983,7 +10092,7 @@
       <w:pPr>
         <w:numPr>
           <w:ilvl w:val="0"/>
-          <w:numId w:val="21"/>
+          <w:numId w:val="22"/>
         </w:numPr>
         <w:spacing w:before="0" w:beforeAutospacing="0"/>
         <w:ind w:left="720" w:hanging="360"/>
@@ -10631,8 +10740,220 @@
           <w:numId w:val="18"/>
         </w:numPr>
       </w:pPr>
-      <w:bookmarkStart w:colFirst="0" w:colLast="0" w:name="_3j1au6hw3f2q" w:id="33"/>
+      <w:bookmarkStart w:colFirst="0" w:colLast="0" w:name="_ch1iqiyus4sv" w:id="33"/>
       <w:bookmarkEnd w:id="33"/>
+      <w:r>
+        <w:rPr>
+          <w:rtl w:val="0"/>
+        </w:rPr>
+        <w:t xml:space="preserve">Plantillas de usuarios y plantillas de grupos</w:t>
+      </w:r>
+    </w:p>
+    <w:p>
+      <w:pPr>
+        <w:rPr/>
+      </w:pPr>
+      <w:r>
+        <w:rPr>
+          <w:rtl w:val="0"/>
+        </w:rPr>
+        <w:t xml:space="preserve">En Windows Server, puedes crear plantillas de usuarios y plantillas de grupos para simplificar la administración de usuarios y grupos. Para ello, realizamos los siguientes pasos:</w:t>
+      </w:r>
+    </w:p>
+    <w:p>
+      <w:pPr>
+        <w:rPr>
+          <w:b w:val="1"/>
+        </w:rPr>
+      </w:pPr>
+      <w:r>
+        <w:rPr>
+          <w:b w:val="1"/>
+          <w:rtl w:val="0"/>
+        </w:rPr>
+        <w:t xml:space="preserve">Plantillas de Usuarios:</w:t>
+      </w:r>
+    </w:p>
+    <w:p>
+      <w:pPr>
+        <w:numPr>
+          <w:ilvl w:val="0"/>
+          <w:numId w:val="20"/>
+        </w:numPr>
+        <w:spacing w:after="0" w:afterAutospacing="0"/>
+        <w:ind w:left="720" w:hanging="360"/>
+        <w:rPr>
+          <w:u w:val="none"/>
+        </w:rPr>
+      </w:pPr>
+      <w:r>
+        <w:rPr>
+          <w:b w:val="1"/>
+          <w:rtl w:val="0"/>
+        </w:rPr>
+        <w:t xml:space="preserve">Crear una cuenta de usuario de plantilla:</w:t>
+      </w:r>
+      <w:r>
+        <w:rPr>
+          <w:rtl w:val="0"/>
+        </w:rPr>
+        <w:t xml:space="preserve"> comienza creando una cuenta de usuario en el servidor que servirá como la plantilla. Esta cuenta debe configurarse con todas las configuraciones y permisos que desees aplicar a los usuarios que utilicen esta plantilla como base.</w:t>
+      </w:r>
+    </w:p>
+    <w:p>
+      <w:pPr>
+        <w:numPr>
+          <w:ilvl w:val="0"/>
+          <w:numId w:val="20"/>
+        </w:numPr>
+        <w:spacing w:after="0" w:afterAutospacing="0" w:before="0" w:beforeAutospacing="0"/>
+        <w:ind w:left="720" w:hanging="360"/>
+        <w:rPr>
+          <w:u w:val="none"/>
+        </w:rPr>
+      </w:pPr>
+      <w:r>
+        <w:rPr>
+          <w:b w:val="1"/>
+          <w:rtl w:val="0"/>
+        </w:rPr>
+        <w:t xml:space="preserve">Personalizar la cuenta de usuario de plantilla:</w:t>
+      </w:r>
+      <w:r>
+        <w:rPr>
+          <w:rtl w:val="0"/>
+        </w:rPr>
+        <w:t xml:space="preserve"> inicia sesión con la cuenta de usuario de plantilla y personaliza la configuración según tus necesidades. Esto puede incluir configuraciones de escritorio, configuraciones de políticas de grupo (GPO) y cualquier otra configuración específica que desees aplicar a los usuarios.</w:t>
+      </w:r>
+    </w:p>
+    <w:p>
+      <w:pPr>
+        <w:numPr>
+          <w:ilvl w:val="0"/>
+          <w:numId w:val="20"/>
+        </w:numPr>
+        <w:spacing w:before="0" w:beforeAutospacing="0"/>
+        <w:ind w:left="720" w:hanging="360"/>
+        <w:rPr>
+          <w:u w:val="none"/>
+        </w:rPr>
+      </w:pPr>
+      <w:r>
+        <w:rPr>
+          <w:b w:val="1"/>
+          <w:rtl w:val="0"/>
+        </w:rPr>
+        <w:t xml:space="preserve">Copiar la cuenta de usuario:</w:t>
+      </w:r>
+      <w:r>
+        <w:rPr>
+          <w:rtl w:val="0"/>
+        </w:rPr>
+        <w:t xml:space="preserve"> una vez que hayas personalizado la cuenta de usuario de plantilla, puedes utilizar esta cuenta como modelo para crear nuevas cuentas de usuario. Para ello, puedes copiar la cuenta de usuario de plantilla y luego modificar los detalles específicos de cada usuario, como el nombre, la contraseña y la pertenencia a grupos.</w:t>
+      </w:r>
+    </w:p>
+    <w:p>
+      <w:pPr>
+        <w:rPr>
+          <w:b w:val="1"/>
+        </w:rPr>
+      </w:pPr>
+      <w:r>
+        <w:rPr>
+          <w:b w:val="1"/>
+          <w:rtl w:val="0"/>
+        </w:rPr>
+        <w:t xml:space="preserve">Plantillas de Grupos:</w:t>
+      </w:r>
+    </w:p>
+    <w:p>
+      <w:pPr>
+        <w:numPr>
+          <w:ilvl w:val="0"/>
+          <w:numId w:val="23"/>
+        </w:numPr>
+        <w:spacing w:after="0" w:afterAutospacing="0"/>
+        <w:ind w:left="720" w:hanging="360"/>
+        <w:rPr>
+          <w:u w:val="none"/>
+        </w:rPr>
+      </w:pPr>
+      <w:r>
+        <w:rPr>
+          <w:b w:val="1"/>
+          <w:rtl w:val="0"/>
+        </w:rPr>
+        <w:t xml:space="preserve">Crear un grupo de seguridad de plantilla:</w:t>
+      </w:r>
+      <w:r>
+        <w:rPr>
+          <w:rtl w:val="0"/>
+        </w:rPr>
+        <w:t xml:space="preserve"> para crear una plantilla de grupo en Windows Server, primero debes crear un grupo de seguridad que servirá como base para tus plantillas de grupos.</w:t>
+      </w:r>
+    </w:p>
+    <w:p>
+      <w:pPr>
+        <w:numPr>
+          <w:ilvl w:val="0"/>
+          <w:numId w:val="23"/>
+        </w:numPr>
+        <w:spacing w:after="0" w:afterAutospacing="0" w:before="0" w:beforeAutospacing="0"/>
+        <w:ind w:left="720" w:hanging="360"/>
+        <w:rPr>
+          <w:u w:val="none"/>
+        </w:rPr>
+      </w:pPr>
+      <w:r>
+        <w:rPr>
+          <w:b w:val="1"/>
+          <w:rtl w:val="0"/>
+        </w:rPr>
+        <w:t xml:space="preserve">Configurar los permisos y las membresías del grupo de plantilla:</w:t>
+      </w:r>
+      <w:r>
+        <w:rPr>
+          <w:rtl w:val="0"/>
+        </w:rPr>
+        <w:t xml:space="preserve"> configura los permisos y las membresías del grupo de seguridad de plantilla de acuerdo con tus necesidades. Esto puede incluir permisos de acceso a recursos compartidos, políticas de seguridad y otras configuraciones de permisos específicas.</w:t>
+      </w:r>
+    </w:p>
+    <w:p>
+      <w:pPr>
+        <w:numPr>
+          <w:ilvl w:val="0"/>
+          <w:numId w:val="23"/>
+        </w:numPr>
+        <w:spacing w:before="0" w:beforeAutospacing="0"/>
+        <w:ind w:left="720" w:hanging="360"/>
+        <w:rPr>
+          <w:u w:val="none"/>
+        </w:rPr>
+      </w:pPr>
+      <w:r>
+        <w:rPr>
+          <w:b w:val="1"/>
+          <w:rtl w:val="0"/>
+        </w:rPr>
+        <w:t xml:space="preserve">Crear nuevos grupos basados en la plantilla:</w:t>
+      </w:r>
+      <w:r>
+        <w:rPr>
+          <w:rtl w:val="0"/>
+        </w:rPr>
+        <w:t xml:space="preserve"> cuando necesites crear nuevos grupos, simplemente copia el grupo de seguridad de plantilla y modifica los detalles, como el nombre del grupo y los miembros del grupo, según sea necesario.</w:t>
+      </w:r>
+    </w:p>
+    <w:p>
+      <w:pPr>
+        <w:pStyle w:val="Heading2"/>
+        <w:numPr>
+          <w:ilvl w:val="1"/>
+          <w:numId w:val="18"/>
+        </w:numPr>
+      </w:pPr>
+      <w:bookmarkStart w:colFirst="0" w:colLast="0" w:name="_3j1au6hw3f2q" w:id="34"/>
+      <w:bookmarkEnd w:id="34"/>
       <w:r>
         <w:rPr>
           <w:rtl w:val="0"/>
@@ -10755,7 +11076,7 @@
       <w:pPr>
         <w:numPr>
           <w:ilvl w:val="0"/>
-          <w:numId w:val="25"/>
+          <w:numId w:val="27"/>
         </w:numPr>
         <w:spacing w:after="0" w:afterAutospacing="0"/>
         <w:ind w:left="720" w:hanging="360"/>
@@ -10781,7 +11102,7 @@
       <w:pPr>
         <w:numPr>
           <w:ilvl w:val="0"/>
-          <w:numId w:val="25"/>
+          <w:numId w:val="27"/>
         </w:numPr>
         <w:spacing w:after="0" w:afterAutospacing="0" w:before="0" w:beforeAutospacing="0"/>
         <w:ind w:left="720" w:hanging="360"/>
@@ -10807,7 +11128,7 @@
       <w:pPr>
         <w:numPr>
           <w:ilvl w:val="0"/>
-          <w:numId w:val="25"/>
+          <w:numId w:val="27"/>
         </w:numPr>
         <w:spacing w:before="0" w:beforeAutospacing="0"/>
         <w:ind w:left="720" w:hanging="360"/>
@@ -10845,8 +11166,8 @@
           <w:color w:val="669966"/>
         </w:rPr>
       </w:pPr>
-      <w:bookmarkStart w:colFirst="0" w:colLast="0" w:name="_q7iqbgyaqkym" w:id="34"/>
-      <w:bookmarkEnd w:id="34"/>
+      <w:bookmarkStart w:colFirst="0" w:colLast="0" w:name="_q7iqbgyaqkym" w:id="35"/>
+      <w:bookmarkEnd w:id="35"/>
       <w:r>
         <w:rPr>
           <w:rtl w:val="0"/>
@@ -11011,6 +11332,30 @@
       </w:pPr>
       <w:r>
         <w:rPr>
+          <w:rtl w:val="0"/>
+        </w:rPr>
+      </w:r>
+    </w:p>
+    <w:p>
+      <w:pPr>
+        <w:rPr>
+          <w:b w:val="1"/>
+        </w:rPr>
+      </w:pPr>
+      <w:r>
+        <w:rPr>
+          <w:rtl w:val="0"/>
+        </w:rPr>
+      </w:r>
+    </w:p>
+    <w:p>
+      <w:pPr>
+        <w:rPr>
+          <w:b w:val="1"/>
+        </w:rPr>
+      </w:pPr>
+      <w:r>
+        <w:rPr>
           <w:b w:val="1"/>
           <w:rtl w:val="0"/>
         </w:rPr>
@@ -11395,8 +11740,8 @@
         <w:ind w:left="432"/>
         <w:rPr/>
       </w:pPr>
-      <w:bookmarkStart w:colFirst="0" w:colLast="0" w:name="_op45pizava56" w:id="35"/>
-      <w:bookmarkEnd w:id="35"/>
+      <w:bookmarkStart w:colFirst="0" w:colLast="0" w:name="_op45pizava56" w:id="36"/>
+      <w:bookmarkEnd w:id="36"/>
       <w:r>
         <w:rPr>
           <w:rtl w:val="0"/>
@@ -11466,8 +11811,8 @@
           <w:color w:val="669966"/>
         </w:rPr>
       </w:pPr>
-      <w:bookmarkStart w:colFirst="0" w:colLast="0" w:name="_kn7fwqfx0g3r" w:id="36"/>
-      <w:bookmarkEnd w:id="36"/>
+      <w:bookmarkStart w:colFirst="0" w:colLast="0" w:name="_kn7fwqfx0g3r" w:id="37"/>
+      <w:bookmarkEnd w:id="37"/>
       <w:r>
         <w:rPr>
           <w:rtl w:val="0"/>
@@ -11549,8 +11894,8 @@
           <w:color w:val="669966"/>
         </w:rPr>
       </w:pPr>
-      <w:bookmarkStart w:colFirst="0" w:colLast="0" w:name="_mq3myk2qg3xi" w:id="37"/>
-      <w:bookmarkEnd w:id="37"/>
+      <w:bookmarkStart w:colFirst="0" w:colLast="0" w:name="_mq3myk2qg3xi" w:id="38"/>
+      <w:bookmarkEnd w:id="38"/>
       <w:r>
         <w:rPr>
           <w:rtl w:val="0"/>
@@ -11584,7 +11929,7 @@
       <w:pPr>
         <w:numPr>
           <w:ilvl w:val="0"/>
-          <w:numId w:val="22"/>
+          <w:numId w:val="24"/>
         </w:numPr>
         <w:spacing w:after="0" w:afterAutospacing="0"/>
         <w:ind w:left="720" w:hanging="360"/>
@@ -11604,7 +11949,7 @@
       <w:pPr>
         <w:numPr>
           <w:ilvl w:val="1"/>
-          <w:numId w:val="22"/>
+          <w:numId w:val="24"/>
         </w:numPr>
         <w:spacing w:after="0" w:afterAutospacing="0" w:before="0" w:beforeAutospacing="0"/>
         <w:ind w:left="1440" w:hanging="360"/>
@@ -11623,7 +11968,7 @@
       <w:pPr>
         <w:numPr>
           <w:ilvl w:val="1"/>
-          <w:numId w:val="22"/>
+          <w:numId w:val="24"/>
         </w:numPr>
         <w:spacing w:after="0" w:afterAutospacing="0" w:before="0" w:beforeAutospacing="0"/>
         <w:ind w:left="1440" w:hanging="360"/>
@@ -11642,7 +11987,7 @@
       <w:pPr>
         <w:numPr>
           <w:ilvl w:val="1"/>
-          <w:numId w:val="22"/>
+          <w:numId w:val="24"/>
         </w:numPr>
         <w:spacing w:after="0" w:afterAutospacing="0" w:before="0" w:beforeAutospacing="0"/>
         <w:ind w:left="1440" w:hanging="360"/>
@@ -11661,7 +12006,7 @@
       <w:pPr>
         <w:numPr>
           <w:ilvl w:val="0"/>
-          <w:numId w:val="22"/>
+          <w:numId w:val="24"/>
         </w:numPr>
         <w:spacing w:after="0" w:afterAutospacing="0" w:before="0" w:beforeAutospacing="0"/>
         <w:ind w:left="720" w:hanging="360"/>
@@ -11681,7 +12026,7 @@
       <w:pPr>
         <w:numPr>
           <w:ilvl w:val="1"/>
-          <w:numId w:val="22"/>
+          <w:numId w:val="24"/>
         </w:numPr>
         <w:spacing w:after="0" w:afterAutospacing="0" w:before="0" w:beforeAutospacing="0"/>
         <w:ind w:left="1440" w:hanging="360"/>
@@ -11700,7 +12045,7 @@
       <w:pPr>
         <w:numPr>
           <w:ilvl w:val="0"/>
-          <w:numId w:val="22"/>
+          <w:numId w:val="24"/>
         </w:numPr>
         <w:spacing w:after="0" w:afterAutospacing="0" w:before="0" w:beforeAutospacing="0"/>
         <w:ind w:left="720" w:hanging="360"/>
@@ -11720,7 +12065,7 @@
       <w:pPr>
         <w:numPr>
           <w:ilvl w:val="1"/>
-          <w:numId w:val="22"/>
+          <w:numId w:val="24"/>
         </w:numPr>
         <w:spacing w:after="0" w:afterAutospacing="0" w:before="0" w:beforeAutospacing="0"/>
         <w:ind w:left="1440" w:hanging="360"/>
@@ -11739,7 +12084,7 @@
       <w:pPr>
         <w:numPr>
           <w:ilvl w:val="1"/>
-          <w:numId w:val="22"/>
+          <w:numId w:val="24"/>
         </w:numPr>
         <w:spacing w:after="0" w:afterAutospacing="0" w:before="0" w:beforeAutospacing="0"/>
         <w:ind w:left="1440" w:hanging="360"/>
@@ -11758,7 +12103,7 @@
       <w:pPr>
         <w:numPr>
           <w:ilvl w:val="1"/>
-          <w:numId w:val="22"/>
+          <w:numId w:val="24"/>
         </w:numPr>
         <w:spacing w:after="0" w:afterAutospacing="0" w:before="0" w:beforeAutospacing="0"/>
         <w:ind w:left="1440" w:hanging="360"/>
@@ -11777,7 +12122,7 @@
       <w:pPr>
         <w:numPr>
           <w:ilvl w:val="1"/>
-          <w:numId w:val="22"/>
+          <w:numId w:val="24"/>
         </w:numPr>
         <w:spacing w:after="0" w:afterAutospacing="0" w:before="0" w:beforeAutospacing="0"/>
         <w:ind w:left="1440" w:hanging="360"/>
@@ -11796,7 +12141,7 @@
       <w:pPr>
         <w:numPr>
           <w:ilvl w:val="0"/>
-          <w:numId w:val="22"/>
+          <w:numId w:val="24"/>
         </w:numPr>
         <w:spacing w:after="0" w:afterAutospacing="0" w:before="0" w:beforeAutospacing="0"/>
         <w:ind w:left="720" w:hanging="360"/>
@@ -11816,7 +12161,7 @@
       <w:pPr>
         <w:numPr>
           <w:ilvl w:val="1"/>
-          <w:numId w:val="22"/>
+          <w:numId w:val="24"/>
         </w:numPr>
         <w:spacing w:after="0" w:afterAutospacing="0" w:before="0" w:beforeAutospacing="0"/>
         <w:ind w:left="1440" w:hanging="360"/>
@@ -11835,7 +12180,7 @@
       <w:pPr>
         <w:numPr>
           <w:ilvl w:val="0"/>
-          <w:numId w:val="22"/>
+          <w:numId w:val="24"/>
         </w:numPr>
         <w:spacing w:after="0" w:afterAutospacing="0" w:before="0" w:beforeAutospacing="0"/>
         <w:ind w:left="720" w:hanging="360"/>
@@ -11855,7 +12200,7 @@
       <w:pPr>
         <w:numPr>
           <w:ilvl w:val="1"/>
-          <w:numId w:val="22"/>
+          <w:numId w:val="24"/>
         </w:numPr>
         <w:spacing w:before="0" w:beforeAutospacing="0"/>
         <w:ind w:left="1440" w:hanging="360"/>
@@ -11881,8 +12226,8 @@
           <w:color w:val="669966"/>
         </w:rPr>
       </w:pPr>
-      <w:bookmarkStart w:colFirst="0" w:colLast="0" w:name="_bvciyfxxy8mn" w:id="38"/>
-      <w:bookmarkEnd w:id="38"/>
+      <w:bookmarkStart w:colFirst="0" w:colLast="0" w:name="_bvciyfxxy8mn" w:id="39"/>
+      <w:bookmarkEnd w:id="39"/>
       <w:r>
         <w:rPr>
           <w:rtl w:val="0"/>
@@ -12570,8 +12915,8 @@
         </w:numPr>
         <w:ind w:left="432"/>
       </w:pPr>
-      <w:bookmarkStart w:colFirst="0" w:colLast="0" w:name="_kba6qmetfnn8" w:id="39"/>
-      <w:bookmarkEnd w:id="39"/>
+      <w:bookmarkStart w:colFirst="0" w:colLast="0" w:name="_kba6qmetfnn8" w:id="40"/>
+      <w:bookmarkEnd w:id="40"/>
       <w:r>
         <w:rPr>
           <w:rtl w:val="0"/>
@@ -13018,8 +13363,8 @@
           <w:szCs w:val="28"/>
         </w:rPr>
       </w:pPr>
-      <w:bookmarkStart w:colFirst="0" w:colLast="0" w:name="_1qzoyqqzkil0" w:id="40"/>
-      <w:bookmarkEnd w:id="40"/>
+      <w:bookmarkStart w:colFirst="0" w:colLast="0" w:name="_1qzoyqqzkil0" w:id="41"/>
+      <w:bookmarkEnd w:id="41"/>
       <w:r>
         <w:rPr>
           <w:rtl w:val="0"/>
@@ -13136,8 +13481,8 @@
           <w:szCs w:val="28"/>
         </w:rPr>
       </w:pPr>
-      <w:bookmarkStart w:colFirst="0" w:colLast="0" w:name="_24rncrc957xj" w:id="41"/>
-      <w:bookmarkEnd w:id="41"/>
+      <w:bookmarkStart w:colFirst="0" w:colLast="0" w:name="_24rncrc957xj" w:id="42"/>
+      <w:bookmarkEnd w:id="42"/>
       <w:r>
         <w:rPr>
           <w:rtl w:val="0"/>
@@ -15558,6 +15903,116 @@
   <w:abstractNum w:abstractNumId="20">
     <w:lvl w:ilvl="0">
       <w:start w:val="1"/>
+      <w:numFmt w:val="bullet"/>
+      <w:lvlText w:val="●"/>
+      <w:lvlJc w:val="left"/>
+      <w:pPr>
+        <w:ind w:left="720" w:hanging="360"/>
+      </w:pPr>
+      <w:rPr>
+        <w:u w:val="none"/>
+      </w:rPr>
+    </w:lvl>
+    <w:lvl w:ilvl="1">
+      <w:start w:val="1"/>
+      <w:numFmt w:val="bullet"/>
+      <w:lvlText w:val="○"/>
+      <w:lvlJc w:val="left"/>
+      <w:pPr>
+        <w:ind w:left="1440" w:hanging="360"/>
+      </w:pPr>
+      <w:rPr>
+        <w:u w:val="none"/>
+      </w:rPr>
+    </w:lvl>
+    <w:lvl w:ilvl="2">
+      <w:start w:val="1"/>
+      <w:numFmt w:val="bullet"/>
+      <w:lvlText w:val="■"/>
+      <w:lvlJc w:val="left"/>
+      <w:pPr>
+        <w:ind w:left="2160" w:hanging="360"/>
+      </w:pPr>
+      <w:rPr>
+        <w:u w:val="none"/>
+      </w:rPr>
+    </w:lvl>
+    <w:lvl w:ilvl="3">
+      <w:start w:val="1"/>
+      <w:numFmt w:val="bullet"/>
+      <w:lvlText w:val="●"/>
+      <w:lvlJc w:val="left"/>
+      <w:pPr>
+        <w:ind w:left="2880" w:hanging="360"/>
+      </w:pPr>
+      <w:rPr>
+        <w:u w:val="none"/>
+      </w:rPr>
+    </w:lvl>
+    <w:lvl w:ilvl="4">
+      <w:start w:val="1"/>
+      <w:numFmt w:val="bullet"/>
+      <w:lvlText w:val="○"/>
+      <w:lvlJc w:val="left"/>
+      <w:pPr>
+        <w:ind w:left="3600" w:hanging="360"/>
+      </w:pPr>
+      <w:rPr>
+        <w:u w:val="none"/>
+      </w:rPr>
+    </w:lvl>
+    <w:lvl w:ilvl="5">
+      <w:start w:val="1"/>
+      <w:numFmt w:val="bullet"/>
+      <w:lvlText w:val="■"/>
+      <w:lvlJc w:val="left"/>
+      <w:pPr>
+        <w:ind w:left="4320" w:hanging="360"/>
+      </w:pPr>
+      <w:rPr>
+        <w:u w:val="none"/>
+      </w:rPr>
+    </w:lvl>
+    <w:lvl w:ilvl="6">
+      <w:start w:val="1"/>
+      <w:numFmt w:val="bullet"/>
+      <w:lvlText w:val="●"/>
+      <w:lvlJc w:val="left"/>
+      <w:pPr>
+        <w:ind w:left="5040" w:hanging="360"/>
+      </w:pPr>
+      <w:rPr>
+        <w:u w:val="none"/>
+      </w:rPr>
+    </w:lvl>
+    <w:lvl w:ilvl="7">
+      <w:start w:val="1"/>
+      <w:numFmt w:val="bullet"/>
+      <w:lvlText w:val="○"/>
+      <w:lvlJc w:val="left"/>
+      <w:pPr>
+        <w:ind w:left="5760" w:hanging="360"/>
+      </w:pPr>
+      <w:rPr>
+        <w:u w:val="none"/>
+      </w:rPr>
+    </w:lvl>
+    <w:lvl w:ilvl="8">
+      <w:start w:val="1"/>
+      <w:numFmt w:val="bullet"/>
+      <w:lvlText w:val="■"/>
+      <w:lvlJc w:val="left"/>
+      <w:pPr>
+        <w:ind w:left="6480" w:hanging="360"/>
+      </w:pPr>
+      <w:rPr>
+        <w:u w:val="none"/>
+      </w:rPr>
+    </w:lvl>
+  </w:abstractNum>
+  <w:abstractNum w:abstractNumId="21">
+    <w:lvl w:ilvl="0">
+      <w:start w:val="1"/>
       <w:numFmt w:val="decimal"/>
       <w:lvlText w:val="%1."/>
       <w:lvlJc w:val="left"/>
@@ -15665,116 +16120,6 @@
       </w:rPr>
     </w:lvl>
   </w:abstractNum>
-  <w:abstractNum w:abstractNumId="21">
-    <w:lvl w:ilvl="0">
-      <w:start w:val="1"/>
-      <w:numFmt w:val="bullet"/>
-      <w:lvlText w:val="●"/>
-      <w:lvlJc w:val="left"/>
-      <w:pPr>
-        <w:ind w:left="720" w:hanging="360"/>
-      </w:pPr>
-      <w:rPr>
-        <w:u w:val="none"/>
-      </w:rPr>
-    </w:lvl>
-    <w:lvl w:ilvl="1">
-      <w:start w:val="1"/>
-      <w:numFmt w:val="bullet"/>
-      <w:lvlText w:val="○"/>
-      <w:lvlJc w:val="left"/>
-      <w:pPr>
-        <w:ind w:left="1440" w:hanging="360"/>
-      </w:pPr>
-      <w:rPr>
-        <w:u w:val="none"/>
-      </w:rPr>
-    </w:lvl>
-    <w:lvl w:ilvl="2">
-      <w:start w:val="1"/>
-      <w:numFmt w:val="bullet"/>
-      <w:lvlText w:val="■"/>
-      <w:lvlJc w:val="left"/>
-      <w:pPr>
-        <w:ind w:left="2160" w:hanging="360"/>
-      </w:pPr>
-      <w:rPr>
-        <w:u w:val="none"/>
-      </w:rPr>
-    </w:lvl>
-    <w:lvl w:ilvl="3">
-      <w:start w:val="1"/>
-      <w:numFmt w:val="bullet"/>
-      <w:lvlText w:val="●"/>
-      <w:lvlJc w:val="left"/>
-      <w:pPr>
-        <w:ind w:left="2880" w:hanging="360"/>
-      </w:pPr>
-      <w:rPr>
-        <w:u w:val="none"/>
-      </w:rPr>
-    </w:lvl>
-    <w:lvl w:ilvl="4">
-      <w:start w:val="1"/>
-      <w:numFmt w:val="bullet"/>
-      <w:lvlText w:val="○"/>
-      <w:lvlJc w:val="left"/>
-      <w:pPr>
-        <w:ind w:left="3600" w:hanging="360"/>
-      </w:pPr>
-      <w:rPr>
-        <w:u w:val="none"/>
-      </w:rPr>
-    </w:lvl>
-    <w:lvl w:ilvl="5">
-      <w:start w:val="1"/>
-      <w:numFmt w:val="bullet"/>
-      <w:lvlText w:val="■"/>
-      <w:lvlJc w:val="left"/>
-      <w:pPr>
-        <w:ind w:left="4320" w:hanging="360"/>
-      </w:pPr>
-      <w:rPr>
-        <w:u w:val="none"/>
-      </w:rPr>
-    </w:lvl>
-    <w:lvl w:ilvl="6">
-      <w:start w:val="1"/>
-      <w:numFmt w:val="bullet"/>
-      <w:lvlText w:val="●"/>
-      <w:lvlJc w:val="left"/>
-      <w:pPr>
-        <w:ind w:left="5040" w:hanging="360"/>
-      </w:pPr>
-      <w:rPr>
-        <w:u w:val="none"/>
-      </w:rPr>
-    </w:lvl>
-    <w:lvl w:ilvl="7">
-      <w:start w:val="1"/>
-      <w:numFmt w:val="bullet"/>
-      <w:lvlText w:val="○"/>
-      <w:lvlJc w:val="left"/>
-      <w:pPr>
-        <w:ind w:left="5760" w:hanging="360"/>
-      </w:pPr>
-      <w:rPr>
-        <w:u w:val="none"/>
-      </w:rPr>
-    </w:lvl>
-    <w:lvl w:ilvl="8">
-      <w:start w:val="1"/>
-      <w:numFmt w:val="bullet"/>
-      <w:lvlText w:val="■"/>
-      <w:lvlJc w:val="left"/>
-      <w:pPr>
-        <w:ind w:left="6480" w:hanging="360"/>
-      </w:pPr>
-      <w:rPr>
-        <w:u w:val="none"/>
-      </w:rPr>
-    </w:lvl>
-  </w:abstractNum>
   <w:abstractNum w:abstractNumId="22">
     <w:lvl w:ilvl="0">
       <w:start w:val="1"/>
@@ -16106,6 +16451,226 @@
     </w:lvl>
   </w:abstractNum>
   <w:abstractNum w:abstractNumId="25">
+    <w:lvl w:ilvl="0">
+      <w:start w:val="1"/>
+      <w:numFmt w:val="bullet"/>
+      <w:lvlText w:val="●"/>
+      <w:lvlJc w:val="left"/>
+      <w:pPr>
+        <w:ind w:left="720" w:hanging="360"/>
+      </w:pPr>
+      <w:rPr>
+        <w:u w:val="none"/>
+      </w:rPr>
+    </w:lvl>
+    <w:lvl w:ilvl="1">
+      <w:start w:val="1"/>
+      <w:numFmt w:val="bullet"/>
+      <w:lvlText w:val="○"/>
+      <w:lvlJc w:val="left"/>
+      <w:pPr>
+        <w:ind w:left="1440" w:hanging="360"/>
+      </w:pPr>
+      <w:rPr>
+        <w:u w:val="none"/>
+      </w:rPr>
+    </w:lvl>
+    <w:lvl w:ilvl="2">
+      <w:start w:val="1"/>
+      <w:numFmt w:val="bullet"/>
+      <w:lvlText w:val="■"/>
+      <w:lvlJc w:val="left"/>
+      <w:pPr>
+        <w:ind w:left="2160" w:hanging="360"/>
+      </w:pPr>
+      <w:rPr>
+        <w:u w:val="none"/>
+      </w:rPr>
+    </w:lvl>
+    <w:lvl w:ilvl="3">
+      <w:start w:val="1"/>
+      <w:numFmt w:val="bullet"/>
+      <w:lvlText w:val="●"/>
+      <w:lvlJc w:val="left"/>
+      <w:pPr>
+        <w:ind w:left="2880" w:hanging="360"/>
+      </w:pPr>
+      <w:rPr>
+        <w:u w:val="none"/>
+      </w:rPr>
+    </w:lvl>
+    <w:lvl w:ilvl="4">
+      <w:start w:val="1"/>
+      <w:numFmt w:val="bullet"/>
+      <w:lvlText w:val="○"/>
+      <w:lvlJc w:val="left"/>
+      <w:pPr>
+        <w:ind w:left="3600" w:hanging="360"/>
+      </w:pPr>
+      <w:rPr>
+        <w:u w:val="none"/>
+      </w:rPr>
+    </w:lvl>
+    <w:lvl w:ilvl="5">
+      <w:start w:val="1"/>
+      <w:numFmt w:val="bullet"/>
+      <w:lvlText w:val="■"/>
+      <w:lvlJc w:val="left"/>
+      <w:pPr>
+        <w:ind w:left="4320" w:hanging="360"/>
+      </w:pPr>
+      <w:rPr>
+        <w:u w:val="none"/>
+      </w:rPr>
+    </w:lvl>
+    <w:lvl w:ilvl="6">
+      <w:start w:val="1"/>
+      <w:numFmt w:val="bullet"/>
+      <w:lvlText w:val="●"/>
+      <w:lvlJc w:val="left"/>
+      <w:pPr>
+        <w:ind w:left="5040" w:hanging="360"/>
+      </w:pPr>
+      <w:rPr>
+        <w:u w:val="none"/>
+      </w:rPr>
+    </w:lvl>
+    <w:lvl w:ilvl="7">
+      <w:start w:val="1"/>
+      <w:numFmt w:val="bullet"/>
+      <w:lvlText w:val="○"/>
+      <w:lvlJc w:val="left"/>
+      <w:pPr>
+        <w:ind w:left="5760" w:hanging="360"/>
+      </w:pPr>
+      <w:rPr>
+        <w:u w:val="none"/>
+      </w:rPr>
+    </w:lvl>
+    <w:lvl w:ilvl="8">
+      <w:start w:val="1"/>
+      <w:numFmt w:val="bullet"/>
+      <w:lvlText w:val="■"/>
+      <w:lvlJc w:val="left"/>
+      <w:pPr>
+        <w:ind w:left="6480" w:hanging="360"/>
+      </w:pPr>
+      <w:rPr>
+        <w:u w:val="none"/>
+      </w:rPr>
+    </w:lvl>
+  </w:abstractNum>
+  <w:abstractNum w:abstractNumId="26">
+    <w:lvl w:ilvl="0">
+      <w:start w:val="1"/>
+      <w:numFmt w:val="bullet"/>
+      <w:lvlText w:val="●"/>
+      <w:lvlJc w:val="left"/>
+      <w:pPr>
+        <w:ind w:left="720" w:hanging="360"/>
+      </w:pPr>
+      <w:rPr>
+        <w:u w:val="none"/>
+      </w:rPr>
+    </w:lvl>
+    <w:lvl w:ilvl="1">
+      <w:start w:val="1"/>
+      <w:numFmt w:val="bullet"/>
+      <w:lvlText w:val="○"/>
+      <w:lvlJc w:val="left"/>
+      <w:pPr>
+        <w:ind w:left="1440" w:hanging="360"/>
+      </w:pPr>
+      <w:rPr>
+        <w:u w:val="none"/>
+      </w:rPr>
+    </w:lvl>
+    <w:lvl w:ilvl="2">
+      <w:start w:val="1"/>
+      <w:numFmt w:val="bullet"/>
+      <w:lvlText w:val="■"/>
+      <w:lvlJc w:val="left"/>
+      <w:pPr>
+        <w:ind w:left="2160" w:hanging="360"/>
+      </w:pPr>
+      <w:rPr>
+        <w:u w:val="none"/>
+      </w:rPr>
+    </w:lvl>
+    <w:lvl w:ilvl="3">
+      <w:start w:val="1"/>
+      <w:numFmt w:val="bullet"/>
+      <w:lvlText w:val="●"/>
+      <w:lvlJc w:val="left"/>
+      <w:pPr>
+        <w:ind w:left="2880" w:hanging="360"/>
+      </w:pPr>
+      <w:rPr>
+        <w:u w:val="none"/>
+      </w:rPr>
+    </w:lvl>
+    <w:lvl w:ilvl="4">
+      <w:start w:val="1"/>
+      <w:numFmt w:val="bullet"/>
+      <w:lvlText w:val="○"/>
+      <w:lvlJc w:val="left"/>
+      <w:pPr>
+        <w:ind w:left="3600" w:hanging="360"/>
+      </w:pPr>
+      <w:rPr>
+        <w:u w:val="none"/>
+      </w:rPr>
+    </w:lvl>
+    <w:lvl w:ilvl="5">
+      <w:start w:val="1"/>
+      <w:numFmt w:val="bullet"/>
+      <w:lvlText w:val="■"/>
+      <w:lvlJc w:val="left"/>
+      <w:pPr>
+        <w:ind w:left="4320" w:hanging="360"/>
+      </w:pPr>
+      <w:rPr>
+        <w:u w:val="none"/>
+      </w:rPr>
+    </w:lvl>
+    <w:lvl w:ilvl="6">
+      <w:start w:val="1"/>
+      <w:numFmt w:val="bullet"/>
+      <w:lvlText w:val="●"/>
+      <w:lvlJc w:val="left"/>
+      <w:pPr>
+        <w:ind w:left="5040" w:hanging="360"/>
+      </w:pPr>
+      <w:rPr>
+        <w:u w:val="none"/>
+      </w:rPr>
+    </w:lvl>
+    <w:lvl w:ilvl="7">
+      <w:start w:val="1"/>
+      <w:numFmt w:val="bullet"/>
+      <w:lvlText w:val="○"/>
+      <w:lvlJc w:val="left"/>
+      <w:pPr>
+        <w:ind w:left="5760" w:hanging="360"/>
+      </w:pPr>
+      <w:rPr>
+        <w:u w:val="none"/>
+      </w:rPr>
+    </w:lvl>
+    <w:lvl w:ilvl="8">
+      <w:start w:val="1"/>
+      <w:numFmt w:val="bullet"/>
+      <w:lvlText w:val="■"/>
+      <w:lvlJc w:val="left"/>
+      <w:pPr>
+        <w:ind w:left="6480" w:hanging="360"/>
+      </w:pPr>
+      <w:rPr>
+        <w:u w:val="none"/>
+      </w:rPr>
+    </w:lvl>
+  </w:abstractNum>
+  <w:abstractNum w:abstractNumId="27">
     <w:lvl w:ilvl="0">
       <w:start w:val="1"/>
       <w:numFmt w:val="bullet"/>
@@ -16289,6 +16854,12 @@
   </w:num>
   <w:num w:numId="25">
     <w:abstractNumId w:val="25"/>
+  </w:num>
+  <w:num w:numId="26">
+    <w:abstractNumId w:val="26"/>
+  </w:num>
+  <w:num w:numId="27">
+    <w:abstractNumId w:val="27"/>
   </w:num>
 </w:numbering>
 </file>
